--- a/Fashion_Webshop_Maudacta_Ver_1.0.docx
+++ b/Fashion_Webshop_Maudacta_Ver_1.0.docx
@@ -247,7 +247,14 @@
                 <w:sz w:val="24"/>
                 <w:szCs w:val="24"/>
               </w:rPr>
-              <w:t>B1704800</w:t>
+              <w:t>B170</w:t>
+            </w:r>
+            <w:r>
+              <w:rPr>
+                <w:sz w:val="24"/>
+                <w:szCs w:val="24"/>
+              </w:rPr>
+              <w:t>0000</w:t>
             </w:r>
           </w:p>
         </w:tc>
@@ -270,7 +277,7 @@
                 <w:sz w:val="24"/>
                 <w:szCs w:val="24"/>
               </w:rPr>
-              <w:t>Phạm Thanh Duy</w:t>
+              <w:t>******</w:t>
             </w:r>
           </w:p>
         </w:tc>
@@ -4004,6 +4011,9 @@
             <w:pPr>
               <w:spacing w:before="40" w:after="40"/>
             </w:pPr>
+            <w:r>
+              <w:t>Monarch Fashion Shop</w:t>
+            </w:r>
           </w:p>
         </w:tc>
         <w:tc>
@@ -4030,6 +4040,9 @@
             <w:pPr>
               <w:spacing w:before="40" w:after="40"/>
             </w:pPr>
+            <w:r>
+              <w:t>Viết đặc tả</w:t>
+            </w:r>
           </w:p>
         </w:tc>
         <w:tc>
@@ -4043,6 +4056,15 @@
             <w:pPr>
               <w:spacing w:before="40" w:after="40"/>
             </w:pPr>
+            <w:r>
+              <w:t>V</w:t>
+            </w:r>
+            <w:r>
+              <w:t xml:space="preserve">ersion </w:t>
+            </w:r>
+            <w:r>
+              <w:t>1.0</w:t>
+            </w:r>
           </w:p>
         </w:tc>
       </w:tr>
@@ -4460,23 +4482,7 @@
           <w:sz w:val="26"/>
           <w:szCs w:val="26"/>
         </w:rPr>
-        <w:t xml:space="preserve">Nghiên cứu về các ngôn ngữ, công cụ lập trình và framework như: Javascript, </w:t>
-      </w:r>
-      <w:r>
-        <w:rPr>
-          <w:rFonts w:asciiTheme="majorHAnsi" w:hAnsiTheme="majorHAnsi" w:cstheme="majorHAnsi"/>
-          <w:sz w:val="26"/>
-          <w:szCs w:val="26"/>
-        </w:rPr>
-        <w:t>NodeJS</w:t>
-      </w:r>
-      <w:r>
-        <w:rPr>
-          <w:rFonts w:asciiTheme="majorHAnsi" w:hAnsiTheme="majorHAnsi" w:cstheme="majorHAnsi"/>
-          <w:sz w:val="26"/>
-          <w:szCs w:val="26"/>
-        </w:rPr>
-        <w:t>, HTML, CSS, ReactJS, Firebase, Material UI.</w:t>
+        <w:t>Nghiên cứu về các ngôn ngữ, công cụ lập trình và framework như: Javascript, NodeJS, HTML, CSS, ReactJS, Firebase, Material UI.</w:t>
       </w:r>
     </w:p>
     <w:p>
@@ -4781,6 +4787,144 @@
     </w:p>
     <w:p>
       <w:pPr>
+        <w:spacing w:line="240" w:lineRule="auto"/>
+        <w:jc w:val="both"/>
+        <w:rPr>
+          <w:rFonts w:asciiTheme="majorHAnsi" w:hAnsiTheme="majorHAnsi" w:cstheme="majorHAnsi"/>
+          <w:i/>
+          <w:sz w:val="26"/>
+          <w:szCs w:val="26"/>
+        </w:rPr>
+      </w:pPr>
+      <w:r>
+        <w:rPr>
+          <w:rFonts w:asciiTheme="majorHAnsi" w:hAnsiTheme="majorHAnsi" w:cstheme="majorHAnsi"/>
+          <w:i/>
+          <w:sz w:val="26"/>
+          <w:szCs w:val="26"/>
+        </w:rPr>
+        <w:t>[1] Slide bài giảng học phần Lập trình web – Nguyễn Cao Hồng Ngọc, Khoa CNTT &amp;</w:t>
+      </w:r>
+      <w:r>
+        <w:rPr>
+          <w:rFonts w:asciiTheme="majorHAnsi" w:hAnsiTheme="majorHAnsi" w:cstheme="majorHAnsi"/>
+          <w:i/>
+          <w:sz w:val="26"/>
+          <w:szCs w:val="26"/>
+        </w:rPr>
+        <w:t xml:space="preserve"> TT</w:t>
+      </w:r>
+      <w:r>
+        <w:rPr>
+          <w:rFonts w:asciiTheme="majorHAnsi" w:hAnsiTheme="majorHAnsi" w:cstheme="majorHAnsi"/>
+          <w:i/>
+          <w:sz w:val="26"/>
+          <w:szCs w:val="26"/>
+        </w:rPr>
+        <w:t>-Đại học Cần Thơ, năm 2018</w:t>
+      </w:r>
+      <w:r>
+        <w:rPr>
+          <w:rFonts w:asciiTheme="majorHAnsi" w:hAnsiTheme="majorHAnsi" w:cstheme="majorHAnsi"/>
+          <w:i/>
+          <w:sz w:val="26"/>
+          <w:szCs w:val="26"/>
+        </w:rPr>
+        <w:t>.</w:t>
+      </w:r>
+    </w:p>
+    <w:p>
+      <w:pPr>
+        <w:spacing w:line="240" w:lineRule="auto"/>
+        <w:jc w:val="both"/>
+        <w:rPr>
+          <w:rFonts w:asciiTheme="majorHAnsi" w:hAnsiTheme="majorHAnsi" w:cstheme="majorHAnsi"/>
+          <w:i/>
+          <w:sz w:val="26"/>
+          <w:szCs w:val="26"/>
+        </w:rPr>
+      </w:pPr>
+      <w:r>
+        <w:rPr>
+          <w:rFonts w:asciiTheme="majorHAnsi" w:hAnsiTheme="majorHAnsi" w:cstheme="majorHAnsi"/>
+          <w:i/>
+          <w:sz w:val="26"/>
+          <w:szCs w:val="26"/>
+        </w:rPr>
+        <w:t>[2] Bài giảng học phần đảm bảo chất lượng phần mềm – Trần Cao Đệ, Khoa CNTT &amp;</w:t>
+      </w:r>
+      <w:r>
+        <w:rPr>
+          <w:rFonts w:asciiTheme="majorHAnsi" w:hAnsiTheme="majorHAnsi" w:cstheme="majorHAnsi"/>
+          <w:i/>
+          <w:sz w:val="26"/>
+          <w:szCs w:val="26"/>
+        </w:rPr>
+        <w:t xml:space="preserve"> </w:t>
+      </w:r>
+      <w:r>
+        <w:rPr>
+          <w:rFonts w:asciiTheme="majorHAnsi" w:hAnsiTheme="majorHAnsi" w:cstheme="majorHAnsi"/>
+          <w:i/>
+          <w:sz w:val="26"/>
+          <w:szCs w:val="26"/>
+        </w:rPr>
+        <w:t>TT-Đại học Cần Thơ, năm 2018.</w:t>
+      </w:r>
+    </w:p>
+    <w:p>
+      <w:pPr>
+        <w:spacing w:line="240" w:lineRule="auto"/>
+        <w:jc w:val="both"/>
+        <w:rPr>
+          <w:rFonts w:asciiTheme="majorHAnsi" w:hAnsiTheme="majorHAnsi" w:cstheme="majorHAnsi"/>
+          <w:i/>
+          <w:sz w:val="26"/>
+          <w:szCs w:val="26"/>
+        </w:rPr>
+      </w:pPr>
+      <w:r>
+        <w:rPr>
+          <w:rFonts w:asciiTheme="majorHAnsi" w:hAnsiTheme="majorHAnsi" w:cstheme="majorHAnsi"/>
+          <w:i/>
+          <w:sz w:val="26"/>
+          <w:szCs w:val="26"/>
+        </w:rPr>
+        <w:t>[3] Giáo trình Đảm bảo chất lượng phần mềm / Nguyễn Công Danh và Trần Cao Đệ, Khoa CNTT&amp;TT - Đại học Cần Thơ, 2014.</w:t>
+      </w:r>
+    </w:p>
+    <w:p>
+      <w:pPr>
+        <w:spacing w:line="240" w:lineRule="auto"/>
+        <w:rPr>
+          <w:rFonts w:asciiTheme="majorHAnsi" w:hAnsiTheme="majorHAnsi" w:cstheme="majorHAnsi"/>
+          <w:i/>
+          <w:sz w:val="26"/>
+          <w:szCs w:val="26"/>
+        </w:rPr>
+      </w:pPr>
+      <w:r>
+        <w:rPr>
+          <w:rFonts w:asciiTheme="majorHAnsi" w:hAnsiTheme="majorHAnsi" w:cstheme="majorHAnsi"/>
+          <w:i/>
+          <w:sz w:val="26"/>
+          <w:szCs w:val="26"/>
+        </w:rPr>
+        <w:lastRenderedPageBreak/>
+        <w:t>[4] Các file mẫu hướng dẫn các tài liệu kế hoạch, đặc tả yêu cầu, tài liệu thiết kế - Võ Huỳnh Trâm, Khoa CNTT &amp; TT-Đại học Cần Thơ, năm 2014.</w:t>
+      </w:r>
+    </w:p>
+    <w:p>
+      <w:pPr>
+        <w:jc w:val="both"/>
+        <w:rPr>
+          <w:i/>
+        </w:rPr>
+      </w:pPr>
+    </w:p>
+    <w:p/>
+    <w:p>
+      <w:pPr>
         <w:pStyle w:val="template"/>
         <w:spacing w:line="240" w:lineRule="auto"/>
         <w:jc w:val="both"/>
@@ -4931,7 +5075,6 @@
           <w:sz w:val="26"/>
           <w:szCs w:val="26"/>
         </w:rPr>
-        <w:lastRenderedPageBreak/>
         <w:t xml:space="preserve">[1] IEEE Computer Society, </w:t>
       </w:r>
       <w:r>
@@ -5153,17 +5296,7 @@
           <w:sz w:val="26"/>
           <w:szCs w:val="26"/>
         </w:rPr>
-        <w:t>Trong những thập niên gần đây, chúng ta đã chứng kiến sự phát triển mạnh mẽ như vũ bão của khoa học công nghệ mà đi đầu là lĩnh vực công nghệ thông tin và truyền thông. Chính điều đó đã làm thay đổi sâu sắc trong đời sống xã hội và nhận thức của con người. Việc ứng dụng những thành quả của khoa học công nghệ vào đời sống sinh hoạt là việc hết sức cấp thiết. Ứng dụng của việc tin học hóa kết hợp với truyền thông hóa được xem là một trong những yếu tố mang tính quyết định trong hoạt động của chính phủ, các tổ chức, các công ty, củng như các trường Đại học, nó đóng vai trò hết sức quan trọng, cần thiết và không thể thiếu</w:t>
-      </w:r>
-      <w:r>
-        <w:rPr>
-          <w:rFonts w:asciiTheme="majorHAnsi" w:hAnsiTheme="majorHAnsi" w:cstheme="majorHAnsi"/>
-          <w:i w:val="0"/>
-          <w:iCs/>
-          <w:sz w:val="26"/>
-          <w:szCs w:val="26"/>
-        </w:rPr>
-        <w:t>.</w:t>
+        <w:t>Trong những thập niên gần đây, chúng ta đã chứng kiến sự phát triển mạnh mẽ như vũ bão của khoa học công nghệ mà đi đầu là lĩnh vực công nghệ thông tin và truyền thông. Chính điều đó đã làm thay đổi sâu sắc trong đời sống xã hội và nhận thức của con người. Việc ứng dụng những thành quả của khoa học công nghệ vào đời sống sinh hoạt là việc hết sức cấp thiết. Ứng dụng của việc tin học hóa kết hợp với truyền thông hóa được xem là một trong những yếu tố mang tính quyết định trong hoạt động của chính phủ, các tổ chức, các công ty, củng như các trường Đại học, nó đóng vai trò hết sức quan trọng, cần thiết và không thể thiếu.</w:t>
       </w:r>
     </w:p>
     <w:p>
@@ -5188,17 +5321,7 @@
           <w:sz w:val="26"/>
           <w:szCs w:val="26"/>
         </w:rPr>
-        <w:t>Công nghệ thông tin và truyền thông góp phần làm thay đổi suy nghĩ, lối tư duy của con người, nó giúp con người năng động hơn, kết nối nhanh hơn ở mọi lúc, mọi nơi và luôn luôn sẳn sàng tiếp cận công nghệ mới làm tăng hiệu quả, năng suất làm việc và mức độ tin cậy của công việc</w:t>
-      </w:r>
-      <w:r>
-        <w:rPr>
-          <w:rFonts w:asciiTheme="majorHAnsi" w:hAnsiTheme="majorHAnsi" w:cstheme="majorHAnsi"/>
-          <w:i w:val="0"/>
-          <w:iCs/>
-          <w:sz w:val="26"/>
-          <w:szCs w:val="26"/>
-        </w:rPr>
-        <w:t>.</w:t>
+        <w:t>Công nghệ thông tin và truyền thông góp phần làm thay đổi suy nghĩ, lối tư duy của con người, nó giúp con người năng động hơn, kết nối nhanh hơn ở mọi lúc, mọi nơi và luôn luôn sẳn sàng tiếp cận công nghệ mới làm tăng hiệu quả, năng suất làm việc và mức độ tin cậy của công việc.</w:t>
       </w:r>
     </w:p>
     <w:p>
@@ -5479,7 +5602,17 @@
           <w:sz w:val="26"/>
           <w:szCs w:val="26"/>
         </w:rPr>
-        <w:t xml:space="preserve"> sự giao tiếp </w:t>
+        <w:t xml:space="preserve"> sự </w:t>
+      </w:r>
+      <w:r>
+        <w:rPr>
+          <w:rFonts w:ascii="Times New Roman" w:hAnsi="Times New Roman"/>
+          <w:i w:val="0"/>
+          <w:sz w:val="26"/>
+          <w:szCs w:val="26"/>
+        </w:rPr>
+        <w:lastRenderedPageBreak/>
+        <w:t xml:space="preserve">giao tiếp </w:t>
       </w:r>
       <w:r>
         <w:rPr>
@@ -5731,7 +5864,6 @@
           <w:sz w:val="26"/>
           <w:szCs w:val="26"/>
         </w:rPr>
-        <w:lastRenderedPageBreak/>
         <w:t>Thanh toán</w:t>
       </w:r>
     </w:p>
@@ -5759,7 +5891,7 @@
           <w:sz w:val="26"/>
           <w:szCs w:val="26"/>
         </w:rPr>
-        <w:t>Quản lí sản phẩm</w:t>
+        <w:t>Quản lí tài khoản</w:t>
       </w:r>
     </w:p>
     <w:p>
@@ -5786,13 +5918,27 @@
           <w:sz w:val="26"/>
           <w:szCs w:val="26"/>
         </w:rPr>
-        <w:t>Quản lí doanh thu</w:t>
+        <w:t>Quản lí sản phẩm</w:t>
+      </w:r>
+      <w:r>
+        <w:rPr>
+          <w:rFonts w:ascii="Times New Roman" w:hAnsi="Times New Roman"/>
+          <w:i w:val="0"/>
+          <w:sz w:val="26"/>
+          <w:szCs w:val="26"/>
+        </w:rPr>
+        <w:t xml:space="preserve"> (Nam, nữ, giày)</w:t>
       </w:r>
     </w:p>
     <w:p>
       <w:pPr>
         <w:pStyle w:val="template"/>
+        <w:numPr>
+          <w:ilvl w:val="0"/>
+          <w:numId w:val="30"/>
+        </w:numPr>
         <w:spacing w:line="240" w:lineRule="auto"/>
+        <w:ind w:hanging="436"/>
         <w:jc w:val="both"/>
         <w:rPr>
           <w:rFonts w:ascii="Times New Roman" w:hAnsi="Times New Roman"/>
@@ -5801,6 +5947,15 @@
           <w:szCs w:val="26"/>
         </w:rPr>
       </w:pPr>
+      <w:r>
+        <w:rPr>
+          <w:rFonts w:ascii="Times New Roman" w:hAnsi="Times New Roman"/>
+          <w:i w:val="0"/>
+          <w:sz w:val="26"/>
+          <w:szCs w:val="26"/>
+        </w:rPr>
+        <w:t>Quản lí sale</w:t>
+      </w:r>
     </w:p>
     <w:p>
       <w:pPr>
@@ -6579,6 +6734,7 @@
           <w:rFonts w:ascii="Arial" w:hAnsi="Arial" w:cs="Arial"/>
           <w:highlight w:val="yellow"/>
         </w:rPr>
+        <w:lastRenderedPageBreak/>
         <w:t>Các giả định và ph</w:t>
       </w:r>
       <w:r>
@@ -6804,7 +6960,6 @@
         <w:rPr>
           <w:rFonts w:ascii="Arial" w:hAnsi="Arial" w:cs="Arial"/>
         </w:rPr>
-        <w:lastRenderedPageBreak/>
         <w:t>Đặc tả yêu cầu</w:t>
       </w:r>
       <w:bookmarkEnd w:id="31"/>
@@ -7675,6 +7830,7 @@
         <w:rPr>
           <w:rFonts w:ascii="Arial" w:hAnsi="Arial" w:cs="Arial"/>
         </w:rPr>
+        <w:lastRenderedPageBreak/>
         <w:t xml:space="preserve">Các </w:t>
       </w:r>
       <w:r>
@@ -7974,7 +8130,6 @@
                 <w:b/>
                 <w:szCs w:val="24"/>
               </w:rPr>
-              <w:lastRenderedPageBreak/>
               <w:t>Tác nhân</w:t>
             </w:r>
             <w:r>
@@ -9020,6 +9175,7 @@
           <w:sz w:val="26"/>
           <w:szCs w:val="26"/>
         </w:rPr>
+        <w:lastRenderedPageBreak/>
         <w:t>Use Case 2</w:t>
       </w:r>
       <w:bookmarkEnd w:id="42"/>
@@ -9136,16 +9292,7 @@
           <w:sz w:val="26"/>
           <w:szCs w:val="26"/>
         </w:rPr>
-        <w:t xml:space="preserve">Yêu cầu về thời gian: Các yêu cầu về thời gian phổ biến như thời gian phản hồi, thời gian xử lý và thời gian trả kết quả khi một hệ thống thực hiện các chức năng đáp </w:t>
-      </w:r>
-      <w:r>
-        <w:rPr>
-          <w:rFonts w:asciiTheme="majorHAnsi" w:hAnsiTheme="majorHAnsi" w:cstheme="majorHAnsi"/>
-          <w:sz w:val="26"/>
-          <w:szCs w:val="26"/>
-        </w:rPr>
-        <w:lastRenderedPageBreak/>
-        <w:t>ứng yêu cầu người sử dụng trong trạng thái hoạt động bình thường của hệ thống. Yêu cầu về thời gian cần được lượng hóa đảm bảo khả năng đánh giá được. Ví dụ: Thời gian cho phép để hệ thống phản hồi lại thông tin đã tiếp nhận yêu cầu xử lý từ phía người sử dụng là 3 giây (s); thời gian cho phép để hiện thị đầy đủ trang thông tin/cổng thông tin điện tử tĩnh là 3 (s); thời gian cho phép để gửi kết quả tìm kiếm thông tin là 10 (s);</w:t>
+        <w:t>Yêu cầu về thời gian: Các yêu cầu về thời gian phổ biến như thời gian phản hồi, thời gian xử lý và thời gian trả kết quả khi một hệ thống thực hiện các chức năng đáp ứng yêu cầu người sử dụng trong trạng thái hoạt động bình thường của hệ thống. Yêu cầu về thời gian cần được lượng hóa đảm bảo khả năng đánh giá được. Ví dụ: Thời gian cho phép để hệ thống phản hồi lại thông tin đã tiếp nhận yêu cầu xử lý từ phía người sử dụng là 3 giây (s); thời gian cho phép để hiện thị đầy đủ trang thông tin/cổng thông tin điện tử tĩnh là 3 (s); thời gian cho phép để gửi kết quả tìm kiếm thông tin là 10 (s);</w:t>
       </w:r>
     </w:p>
     <w:p>
@@ -9479,6 +9626,7 @@
           <w:sz w:val="26"/>
           <w:szCs w:val="26"/>
         </w:rPr>
+        <w:lastRenderedPageBreak/>
         <w:t>Toàn vẹn: Mức độ ngăn ngừa các truy cập hoặc thay đổi không được phép đối với các chương trình máy tính/dữ liệu của một hệ thống. Ví dụ: Không cho phép tên tài khoản và mật khẩu đăng nhập được truyền trên môi trường mạng mà không được mã hóa;</w:t>
       </w:r>
     </w:p>
@@ -9586,7 +9734,6 @@
           <w:sz w:val="26"/>
           <w:szCs w:val="26"/>
         </w:rPr>
-        <w:lastRenderedPageBreak/>
         <w:t>Khả chuyển: Mức độ hiệu suất và hiệu quả của việc dịch chuyển một hệ thống từ một nền tảng phần cứng, phần mềm, hệ điều hành, môi trường sử dụng này sang một nền tảng phần cứng, phần mềm, hệ điều hành, môi trường sử dụng khác. Ví dụ: Hệ thống hỗ trợ nền tảng phần cứng của một số nhà cung cấp phổ biến như IBM, HP, Dell…; hỗ trợ hệ điều hành máy chủ Linux, Unix, Windows Server; hỗ trợ khả năng dịch chuyển từ nền tảng chạy trên Unix sang nên tảng chạy trên Windows Server một cách dễ dàng, không phát sinh thêm chi phí hoặc kinh phí không đáng kể;</w:t>
       </w:r>
     </w:p>
@@ -9806,6 +9953,7 @@
           <w:rFonts w:ascii="Arial" w:hAnsi="Arial" w:cs="Arial"/>
           <w:highlight w:val="yellow"/>
         </w:rPr>
+        <w:lastRenderedPageBreak/>
         <w:t>Các yêu cầu khác</w:t>
       </w:r>
       <w:bookmarkEnd w:id="52"/>
@@ -9958,7 +10106,6 @@
         <w:rPr>
           <w:rFonts w:ascii="Arial" w:hAnsi="Arial" w:cs="Arial"/>
         </w:rPr>
-        <w:lastRenderedPageBreak/>
         <w:t>Phụ lục B</w:t>
       </w:r>
       <w:r>
@@ -11111,6 +11258,7 @@
     <w:lsdException w:name="Strong" w:qFormat="1"/>
     <w:lsdException w:name="Emphasis" w:uiPriority="20" w:qFormat="1"/>
     <w:lsdException w:name="HTML Keyboard" w:semiHidden="1" w:unhideWhenUsed="1"/>
+    <w:lsdException w:name="Normal Table" w:semiHidden="1" w:unhideWhenUsed="1"/>
     <w:lsdException w:name="annotation subject" w:semiHidden="1" w:unhideWhenUsed="1"/>
     <w:lsdException w:name="No List" w:semiHidden="1" w:unhideWhenUsed="1"/>
     <w:lsdException w:name="Outline List 1" w:semiHidden="1" w:unhideWhenUsed="1"/>
@@ -11153,8 +11301,11 @@
     <w:lsdException w:name="Table Contemporary" w:semiHidden="1" w:unhideWhenUsed="1"/>
     <w:lsdException w:name="Table Elegant" w:semiHidden="1" w:unhideWhenUsed="1"/>
     <w:lsdException w:name="Table Professional" w:semiHidden="1" w:unhideWhenUsed="1"/>
+    <w:lsdException w:name="Table Subtle 1" w:semiHidden="1" w:unhideWhenUsed="1"/>
     <w:lsdException w:name="Table Subtle 2" w:semiHidden="1" w:unhideWhenUsed="1"/>
     <w:lsdException w:name="Table Web 1" w:semiHidden="1" w:unhideWhenUsed="1"/>
+    <w:lsdException w:name="Table Web 2" w:semiHidden="1" w:unhideWhenUsed="1"/>
+    <w:lsdException w:name="Table Web 3" w:semiHidden="1" w:unhideWhenUsed="1"/>
     <w:lsdException w:name="Balloon Text" w:semiHidden="1" w:unhideWhenUsed="1"/>
     <w:lsdException w:name="Table Theme" w:semiHidden="1" w:unhideWhenUsed="1"/>
     <w:lsdException w:name="Placeholder Text" w:semiHidden="1" w:uiPriority="99"/>

--- a/Fashion_Webshop_Maudacta_Ver_1.0.docx
+++ b/Fashion_Webshop_Maudacta_Ver_1.0.docx
@@ -4803,17 +4803,20 @@
           <w:sz w:val="26"/>
           <w:szCs w:val="26"/>
         </w:rPr>
-        <w:t>[1] Slide bài giảng học phần Lập trình web – Nguyễn Cao Hồng Ngọc, Khoa CNTT &amp;</w:t>
-      </w:r>
-      <w:r>
+        <w:t>[1] Slide bài giảng học phần Lập trình web – Nguyễn Cao Hồng Ngọc, Khoa CNTT &amp; TT-Đại học Cần Thơ, năm 2018.</w:t>
+      </w:r>
+    </w:p>
+    <w:p>
+      <w:pPr>
+        <w:spacing w:line="240" w:lineRule="auto"/>
+        <w:jc w:val="both"/>
         <w:rPr>
           <w:rFonts w:asciiTheme="majorHAnsi" w:hAnsiTheme="majorHAnsi" w:cstheme="majorHAnsi"/>
           <w:i/>
           <w:sz w:val="26"/>
           <w:szCs w:val="26"/>
         </w:rPr>
-        <w:t xml:space="preserve"> TT</w:t>
-      </w:r>
+      </w:pPr>
       <w:r>
         <w:rPr>
           <w:rFonts w:asciiTheme="majorHAnsi" w:hAnsiTheme="majorHAnsi" w:cstheme="majorHAnsi"/>
@@ -4821,55 +4824,7 @@
           <w:sz w:val="26"/>
           <w:szCs w:val="26"/>
         </w:rPr>
-        <w:t>-Đại học Cần Thơ, năm 2018</w:t>
-      </w:r>
-      <w:r>
-        <w:rPr>
-          <w:rFonts w:asciiTheme="majorHAnsi" w:hAnsiTheme="majorHAnsi" w:cstheme="majorHAnsi"/>
-          <w:i/>
-          <w:sz w:val="26"/>
-          <w:szCs w:val="26"/>
-        </w:rPr>
-        <w:t>.</w:t>
-      </w:r>
-    </w:p>
-    <w:p>
-      <w:pPr>
-        <w:spacing w:line="240" w:lineRule="auto"/>
-        <w:jc w:val="both"/>
-        <w:rPr>
-          <w:rFonts w:asciiTheme="majorHAnsi" w:hAnsiTheme="majorHAnsi" w:cstheme="majorHAnsi"/>
-          <w:i/>
-          <w:sz w:val="26"/>
-          <w:szCs w:val="26"/>
-        </w:rPr>
-      </w:pPr>
-      <w:r>
-        <w:rPr>
-          <w:rFonts w:asciiTheme="majorHAnsi" w:hAnsiTheme="majorHAnsi" w:cstheme="majorHAnsi"/>
-          <w:i/>
-          <w:sz w:val="26"/>
-          <w:szCs w:val="26"/>
-        </w:rPr>
-        <w:t>[2] Bài giảng học phần đảm bảo chất lượng phần mềm – Trần Cao Đệ, Khoa CNTT &amp;</w:t>
-      </w:r>
-      <w:r>
-        <w:rPr>
-          <w:rFonts w:asciiTheme="majorHAnsi" w:hAnsiTheme="majorHAnsi" w:cstheme="majorHAnsi"/>
-          <w:i/>
-          <w:sz w:val="26"/>
-          <w:szCs w:val="26"/>
-        </w:rPr>
-        <w:t xml:space="preserve"> </w:t>
-      </w:r>
-      <w:r>
-        <w:rPr>
-          <w:rFonts w:asciiTheme="majorHAnsi" w:hAnsiTheme="majorHAnsi" w:cstheme="majorHAnsi"/>
-          <w:i/>
-          <w:sz w:val="26"/>
-          <w:szCs w:val="26"/>
-        </w:rPr>
-        <w:t>TT-Đại học Cần Thơ, năm 2018.</w:t>
+        <w:t>[2] Bài giảng học phần đảm bảo chất lượng phần mềm – Trần Cao Đệ, Khoa CNTT &amp; TT-Đại học Cần Thơ, năm 2018.</w:t>
       </w:r>
     </w:p>
     <w:p>
@@ -6317,6 +6272,7 @@
           <w:numId w:val="32"/>
         </w:numPr>
         <w:spacing w:line="240" w:lineRule="auto"/>
+        <w:ind w:left="709" w:hanging="425"/>
         <w:jc w:val="both"/>
         <w:rPr>
           <w:rFonts w:ascii="Times New Roman" w:hAnsi="Times New Roman"/>
@@ -6343,6 +6299,7 @@
           <w:numId w:val="32"/>
         </w:numPr>
         <w:spacing w:line="240" w:lineRule="auto"/>
+        <w:ind w:left="709" w:hanging="425"/>
         <w:jc w:val="both"/>
         <w:rPr>
           <w:rFonts w:ascii="Times New Roman" w:hAnsi="Times New Roman"/>
@@ -6369,6 +6326,7 @@
           <w:numId w:val="32"/>
         </w:numPr>
         <w:spacing w:line="240" w:lineRule="auto"/>
+        <w:ind w:left="709" w:hanging="425"/>
         <w:jc w:val="both"/>
         <w:rPr>
           <w:rFonts w:ascii="Times New Roman" w:hAnsi="Times New Roman"/>
@@ -6395,6 +6353,7 @@
           <w:numId w:val="32"/>
         </w:numPr>
         <w:spacing w:line="240" w:lineRule="auto"/>
+        <w:ind w:left="709" w:hanging="425"/>
         <w:jc w:val="both"/>
         <w:rPr>
           <w:rFonts w:ascii="Times New Roman" w:hAnsi="Times New Roman"/>
@@ -6523,7 +6482,12 @@
     <w:p>
       <w:pPr>
         <w:pStyle w:val="template"/>
+        <w:numPr>
+          <w:ilvl w:val="0"/>
+          <w:numId w:val="33"/>
+        </w:numPr>
         <w:spacing w:line="240" w:lineRule="auto"/>
+        <w:ind w:left="567" w:hanging="283"/>
         <w:jc w:val="both"/>
         <w:rPr>
           <w:rFonts w:ascii="Times New Roman" w:hAnsi="Times New Roman"/>
@@ -6539,82 +6503,603 @@
           <w:sz w:val="26"/>
           <w:szCs w:val="26"/>
         </w:rPr>
-        <w:t>&lt;</w:t>
-      </w:r>
-      <w:r>
-        <w:rPr>
-          <w:rFonts w:ascii="Times New Roman" w:hAnsi="Times New Roman"/>
-          <w:i w:val="0"/>
-          <w:sz w:val="26"/>
-          <w:szCs w:val="26"/>
-        </w:rPr>
-        <w:t>Mô tả môi trường mà trong đó phần mềm sẽ vận hành, bao gồm các nền</w:t>
-      </w:r>
-      <w:r>
-        <w:rPr>
-          <w:rFonts w:ascii="Times New Roman" w:hAnsi="Times New Roman"/>
-          <w:i w:val="0"/>
-          <w:sz w:val="26"/>
-          <w:szCs w:val="26"/>
-        </w:rPr>
-        <w:t xml:space="preserve"> tảng</w:t>
-      </w:r>
-      <w:r>
-        <w:rPr>
-          <w:rFonts w:ascii="Times New Roman" w:hAnsi="Times New Roman"/>
-          <w:i w:val="0"/>
-          <w:sz w:val="26"/>
-          <w:szCs w:val="26"/>
-        </w:rPr>
-        <w:t xml:space="preserve"> phần cứng, h</w:t>
-      </w:r>
-      <w:r>
-        <w:rPr>
-          <w:rFonts w:ascii="Times New Roman" w:hAnsi="Times New Roman"/>
-          <w:i w:val="0"/>
-          <w:sz w:val="26"/>
-          <w:szCs w:val="26"/>
-        </w:rPr>
-        <w:t xml:space="preserve">ệ điều hành và phiên bản của nó, </w:t>
-      </w:r>
-      <w:r>
-        <w:rPr>
-          <w:rFonts w:ascii="Times New Roman" w:hAnsi="Times New Roman"/>
-          <w:i w:val="0"/>
-          <w:sz w:val="26"/>
-          <w:szCs w:val="26"/>
-        </w:rPr>
-        <w:t>và bất cứ thành phần phần mềm hay ứng dụng nào mà sản phẩm phần mềm này phải cùng tồn tại</w:t>
-      </w:r>
-      <w:r>
-        <w:rPr>
-          <w:rFonts w:ascii="Times New Roman" w:hAnsi="Times New Roman"/>
-          <w:i w:val="0"/>
-          <w:sz w:val="26"/>
-          <w:szCs w:val="26"/>
-        </w:rPr>
-        <w:t>.&gt;</w:t>
-      </w:r>
-    </w:p>
-    <w:p>
-      <w:pPr>
-        <w:pStyle w:val="Heading2"/>
-        <w:rPr>
-          <w:rFonts w:ascii="Arial" w:hAnsi="Arial" w:cs="Arial"/>
-          <w:highlight w:val="yellow"/>
-        </w:rPr>
-      </w:pPr>
-      <w:bookmarkStart w:id="27" w:name="_Toc65341497"/>
-      <w:bookmarkStart w:id="28" w:name="_Toc65341516"/>
-      <w:r>
-        <w:rPr>
-          <w:rFonts w:ascii="Arial" w:hAnsi="Arial" w:cs="Arial"/>
-          <w:highlight w:val="yellow"/>
-        </w:rPr>
-        <w:t>Các ràng buộc về thực thi và thiết kế</w:t>
-      </w:r>
-      <w:bookmarkEnd w:id="27"/>
-      <w:bookmarkEnd w:id="28"/>
+        <w:t xml:space="preserve">Processor: </w:t>
+      </w:r>
+      <w:r>
+        <w:rPr>
+          <w:rFonts w:ascii="Times New Roman" w:hAnsi="Times New Roman"/>
+          <w:i w:val="0"/>
+          <w:sz w:val="26"/>
+          <w:szCs w:val="26"/>
+        </w:rPr>
+        <w:t>Intel(R) Core(TM) i5-9300H CPU @ 2.40GHz   2.40 GHz</w:t>
+      </w:r>
+      <w:r>
+        <w:rPr>
+          <w:rFonts w:ascii="Times New Roman" w:hAnsi="Times New Roman"/>
+          <w:i w:val="0"/>
+          <w:sz w:val="26"/>
+          <w:szCs w:val="26"/>
+        </w:rPr>
+        <w:t>.</w:t>
+      </w:r>
+    </w:p>
+    <w:p>
+      <w:pPr>
+        <w:pStyle w:val="template"/>
+        <w:numPr>
+          <w:ilvl w:val="0"/>
+          <w:numId w:val="33"/>
+        </w:numPr>
+        <w:spacing w:line="240" w:lineRule="auto"/>
+        <w:ind w:left="567" w:hanging="283"/>
+        <w:jc w:val="both"/>
+        <w:rPr>
+          <w:rFonts w:ascii="Times New Roman" w:hAnsi="Times New Roman"/>
+          <w:i w:val="0"/>
+          <w:sz w:val="26"/>
+          <w:szCs w:val="26"/>
+        </w:rPr>
+      </w:pPr>
+      <w:r>
+        <w:rPr>
+          <w:rFonts w:ascii="Times New Roman" w:hAnsi="Times New Roman"/>
+          <w:i w:val="0"/>
+          <w:sz w:val="26"/>
+          <w:szCs w:val="26"/>
+        </w:rPr>
+        <w:t>RAM: 8 GB.</w:t>
+      </w:r>
+    </w:p>
+    <w:p>
+      <w:pPr>
+        <w:pStyle w:val="template"/>
+        <w:numPr>
+          <w:ilvl w:val="0"/>
+          <w:numId w:val="33"/>
+        </w:numPr>
+        <w:spacing w:line="240" w:lineRule="auto"/>
+        <w:ind w:left="567" w:hanging="283"/>
+        <w:jc w:val="both"/>
+        <w:rPr>
+          <w:rFonts w:ascii="Times New Roman" w:hAnsi="Times New Roman"/>
+          <w:i w:val="0"/>
+          <w:sz w:val="26"/>
+          <w:szCs w:val="26"/>
+        </w:rPr>
+      </w:pPr>
+      <w:r>
+        <w:rPr>
+          <w:rFonts w:ascii="Times New Roman" w:hAnsi="Times New Roman"/>
+          <w:i w:val="0"/>
+          <w:sz w:val="26"/>
+          <w:szCs w:val="26"/>
+        </w:rPr>
+        <w:t xml:space="preserve">System type: </w:t>
+      </w:r>
+      <w:r>
+        <w:rPr>
+          <w:rFonts w:ascii="Times New Roman" w:hAnsi="Times New Roman"/>
+          <w:i w:val="0"/>
+          <w:sz w:val="26"/>
+          <w:szCs w:val="26"/>
+        </w:rPr>
+        <w:t>64-bit operating system, x64-based processor</w:t>
+      </w:r>
+      <w:r>
+        <w:rPr>
+          <w:rFonts w:ascii="Times New Roman" w:hAnsi="Times New Roman"/>
+          <w:i w:val="0"/>
+          <w:sz w:val="26"/>
+          <w:szCs w:val="26"/>
+        </w:rPr>
+        <w:t>.</w:t>
+      </w:r>
+    </w:p>
+    <w:p>
+      <w:pPr>
+        <w:pStyle w:val="template"/>
+        <w:numPr>
+          <w:ilvl w:val="0"/>
+          <w:numId w:val="33"/>
+        </w:numPr>
+        <w:spacing w:line="240" w:lineRule="auto"/>
+        <w:ind w:left="567" w:hanging="283"/>
+        <w:jc w:val="both"/>
+        <w:rPr>
+          <w:rFonts w:ascii="Times New Roman" w:hAnsi="Times New Roman"/>
+          <w:i w:val="0"/>
+          <w:sz w:val="26"/>
+          <w:szCs w:val="26"/>
+        </w:rPr>
+      </w:pPr>
+      <w:r>
+        <w:rPr>
+          <w:rFonts w:ascii="Times New Roman" w:hAnsi="Times New Roman"/>
+          <w:i w:val="0"/>
+          <w:sz w:val="26"/>
+          <w:szCs w:val="26"/>
+        </w:rPr>
+        <w:t xml:space="preserve">Window: </w:t>
+      </w:r>
+      <w:r>
+        <w:rPr>
+          <w:rFonts w:ascii="Times New Roman" w:hAnsi="Times New Roman"/>
+          <w:i w:val="0"/>
+          <w:sz w:val="26"/>
+          <w:szCs w:val="26"/>
+        </w:rPr>
+        <w:t>Windows 10 Home Single Language</w:t>
+      </w:r>
+      <w:r>
+        <w:rPr>
+          <w:rFonts w:ascii="Times New Roman" w:hAnsi="Times New Roman"/>
+          <w:i w:val="0"/>
+          <w:sz w:val="26"/>
+          <w:szCs w:val="26"/>
+        </w:rPr>
+        <w:t>.</w:t>
+      </w:r>
+    </w:p>
+    <w:p>
+      <w:pPr>
+        <w:pStyle w:val="template"/>
+        <w:numPr>
+          <w:ilvl w:val="0"/>
+          <w:numId w:val="33"/>
+        </w:numPr>
+        <w:spacing w:line="240" w:lineRule="auto"/>
+        <w:ind w:left="567" w:hanging="283"/>
+        <w:jc w:val="both"/>
+        <w:rPr>
+          <w:rFonts w:ascii="Times New Roman" w:hAnsi="Times New Roman"/>
+          <w:i w:val="0"/>
+          <w:sz w:val="26"/>
+          <w:szCs w:val="26"/>
+        </w:rPr>
+      </w:pPr>
+      <w:r>
+        <w:rPr>
+          <w:rFonts w:ascii="Times New Roman" w:hAnsi="Times New Roman"/>
+          <w:i w:val="0"/>
+          <w:sz w:val="26"/>
+          <w:szCs w:val="26"/>
+        </w:rPr>
+        <w:t>Môi trường vận hành</w:t>
+      </w:r>
+      <w:r>
+        <w:rPr>
+          <w:rFonts w:ascii="Times New Roman" w:hAnsi="Times New Roman"/>
+          <w:i w:val="0"/>
+          <w:sz w:val="26"/>
+          <w:szCs w:val="26"/>
+        </w:rPr>
+        <w:t xml:space="preserve"> và các </w:t>
+      </w:r>
+      <w:r>
+        <w:rPr>
+          <w:rFonts w:ascii="Times New Roman" w:hAnsi="Times New Roman"/>
+          <w:i w:val="0"/>
+          <w:sz w:val="26"/>
+          <w:szCs w:val="26"/>
+        </w:rPr>
+        <w:t>thư viện</w:t>
+      </w:r>
+      <w:r>
+        <w:rPr>
+          <w:rFonts w:ascii="Times New Roman" w:hAnsi="Times New Roman"/>
+          <w:i w:val="0"/>
+          <w:sz w:val="26"/>
+          <w:szCs w:val="26"/>
+        </w:rPr>
+        <w:t xml:space="preserve"> đi kèm</w:t>
+      </w:r>
+      <w:r>
+        <w:rPr>
+          <w:rFonts w:ascii="Times New Roman" w:hAnsi="Times New Roman"/>
+          <w:i w:val="0"/>
+          <w:sz w:val="26"/>
+          <w:szCs w:val="26"/>
+        </w:rPr>
+        <w:t>:</w:t>
+      </w:r>
+    </w:p>
+    <w:p>
+      <w:pPr>
+        <w:pStyle w:val="template"/>
+        <w:numPr>
+          <w:ilvl w:val="1"/>
+          <w:numId w:val="33"/>
+        </w:numPr>
+        <w:spacing w:line="240" w:lineRule="auto"/>
+        <w:ind w:left="993" w:hanging="426"/>
+        <w:jc w:val="both"/>
+        <w:rPr>
+          <w:rFonts w:ascii="Times New Roman" w:hAnsi="Times New Roman"/>
+          <w:i w:val="0"/>
+          <w:sz w:val="26"/>
+          <w:szCs w:val="26"/>
+        </w:rPr>
+      </w:pPr>
+      <w:r>
+        <w:rPr>
+          <w:rFonts w:ascii="Times New Roman" w:hAnsi="Times New Roman"/>
+          <w:i w:val="0"/>
+          <w:sz w:val="26"/>
+          <w:szCs w:val="26"/>
+        </w:rPr>
+        <w:t>NodeJs</w:t>
+      </w:r>
+      <w:r>
+        <w:rPr>
+          <w:rFonts w:ascii="Times New Roman" w:hAnsi="Times New Roman"/>
+          <w:i w:val="0"/>
+          <w:sz w:val="26"/>
+          <w:szCs w:val="26"/>
+        </w:rPr>
+        <w:t xml:space="preserve">: </w:t>
+      </w:r>
+      <w:r>
+        <w:rPr>
+          <w:rFonts w:ascii="Times New Roman" w:hAnsi="Times New Roman"/>
+          <w:i w:val="0"/>
+          <w:sz w:val="26"/>
+          <w:szCs w:val="26"/>
+        </w:rPr>
+        <w:t>v14.16.0</w:t>
+      </w:r>
+    </w:p>
+    <w:p>
+      <w:pPr>
+        <w:pStyle w:val="template"/>
+        <w:numPr>
+          <w:ilvl w:val="1"/>
+          <w:numId w:val="33"/>
+        </w:numPr>
+        <w:spacing w:line="240" w:lineRule="auto"/>
+        <w:ind w:left="993" w:hanging="426"/>
+        <w:jc w:val="both"/>
+        <w:rPr>
+          <w:rFonts w:ascii="Times New Roman" w:hAnsi="Times New Roman"/>
+          <w:i w:val="0"/>
+          <w:sz w:val="26"/>
+          <w:szCs w:val="26"/>
+        </w:rPr>
+      </w:pPr>
+      <w:r>
+        <w:rPr>
+          <w:rFonts w:ascii="Times New Roman" w:hAnsi="Times New Roman"/>
+          <w:i w:val="0"/>
+          <w:sz w:val="26"/>
+          <w:szCs w:val="26"/>
+        </w:rPr>
+        <w:t>Firebase: v8.3.0</w:t>
+      </w:r>
+    </w:p>
+    <w:p>
+      <w:pPr>
+        <w:pStyle w:val="template"/>
+        <w:numPr>
+          <w:ilvl w:val="1"/>
+          <w:numId w:val="33"/>
+        </w:numPr>
+        <w:spacing w:line="240" w:lineRule="auto"/>
+        <w:ind w:left="993" w:hanging="426"/>
+        <w:jc w:val="both"/>
+        <w:rPr>
+          <w:rFonts w:ascii="Times New Roman" w:hAnsi="Times New Roman"/>
+          <w:i w:val="0"/>
+          <w:sz w:val="26"/>
+          <w:szCs w:val="26"/>
+        </w:rPr>
+      </w:pPr>
+      <w:r>
+        <w:rPr>
+          <w:rFonts w:ascii="Times New Roman" w:hAnsi="Times New Roman"/>
+          <w:i w:val="0"/>
+          <w:sz w:val="26"/>
+          <w:szCs w:val="26"/>
+        </w:rPr>
+        <w:t>React: 17.0.1</w:t>
+      </w:r>
+    </w:p>
+    <w:p>
+      <w:pPr>
+        <w:pStyle w:val="template"/>
+        <w:numPr>
+          <w:ilvl w:val="1"/>
+          <w:numId w:val="33"/>
+        </w:numPr>
+        <w:spacing w:line="240" w:lineRule="auto"/>
+        <w:ind w:left="993" w:hanging="426"/>
+        <w:jc w:val="both"/>
+        <w:rPr>
+          <w:rFonts w:ascii="Times New Roman" w:hAnsi="Times New Roman"/>
+          <w:i w:val="0"/>
+          <w:sz w:val="26"/>
+          <w:szCs w:val="26"/>
+        </w:rPr>
+      </w:pPr>
+      <w:r>
+        <w:rPr>
+          <w:rFonts w:ascii="Times New Roman" w:hAnsi="Times New Roman"/>
+          <w:i w:val="0"/>
+          <w:sz w:val="26"/>
+          <w:szCs w:val="26"/>
+        </w:rPr>
+        <w:t>React-dom: 17.0.1</w:t>
+      </w:r>
+    </w:p>
+    <w:p>
+      <w:pPr>
+        <w:pStyle w:val="template"/>
+        <w:numPr>
+          <w:ilvl w:val="1"/>
+          <w:numId w:val="33"/>
+        </w:numPr>
+        <w:spacing w:line="240" w:lineRule="auto"/>
+        <w:ind w:left="993" w:hanging="426"/>
+        <w:jc w:val="both"/>
+        <w:rPr>
+          <w:rFonts w:ascii="Times New Roman" w:hAnsi="Times New Roman"/>
+          <w:i w:val="0"/>
+          <w:sz w:val="26"/>
+          <w:szCs w:val="26"/>
+        </w:rPr>
+      </w:pPr>
+      <w:r>
+        <w:rPr>
+          <w:rFonts w:ascii="Times New Roman" w:hAnsi="Times New Roman"/>
+          <w:i w:val="0"/>
+          <w:sz w:val="26"/>
+          <w:szCs w:val="26"/>
+        </w:rPr>
+        <w:t>React-hook-form: 6.15.4</w:t>
+      </w:r>
+    </w:p>
+    <w:p>
+      <w:pPr>
+        <w:pStyle w:val="template"/>
+        <w:numPr>
+          <w:ilvl w:val="1"/>
+          <w:numId w:val="33"/>
+        </w:numPr>
+        <w:spacing w:line="240" w:lineRule="auto"/>
+        <w:ind w:left="993" w:hanging="426"/>
+        <w:jc w:val="both"/>
+        <w:rPr>
+          <w:rFonts w:ascii="Times New Roman" w:hAnsi="Times New Roman"/>
+          <w:i w:val="0"/>
+          <w:sz w:val="26"/>
+          <w:szCs w:val="26"/>
+        </w:rPr>
+      </w:pPr>
+      <w:r>
+        <w:rPr>
+          <w:rFonts w:ascii="Times New Roman" w:hAnsi="Times New Roman"/>
+          <w:i w:val="0"/>
+          <w:sz w:val="26"/>
+          <w:szCs w:val="26"/>
+        </w:rPr>
+        <w:lastRenderedPageBreak/>
+        <w:t>React-redux: 7.2.2</w:t>
+      </w:r>
+    </w:p>
+    <w:p>
+      <w:pPr>
+        <w:pStyle w:val="template"/>
+        <w:numPr>
+          <w:ilvl w:val="1"/>
+          <w:numId w:val="33"/>
+        </w:numPr>
+        <w:spacing w:line="240" w:lineRule="auto"/>
+        <w:ind w:left="993" w:hanging="426"/>
+        <w:jc w:val="both"/>
+        <w:rPr>
+          <w:rFonts w:ascii="Times New Roman" w:hAnsi="Times New Roman"/>
+          <w:i w:val="0"/>
+          <w:sz w:val="26"/>
+          <w:szCs w:val="26"/>
+        </w:rPr>
+      </w:pPr>
+      <w:r>
+        <w:rPr>
+          <w:rFonts w:ascii="Times New Roman" w:hAnsi="Times New Roman"/>
+          <w:i w:val="0"/>
+          <w:sz w:val="26"/>
+          <w:szCs w:val="26"/>
+        </w:rPr>
+        <w:t>React-router-dom: 5.2.0</w:t>
+      </w:r>
+    </w:p>
+    <w:p>
+      <w:pPr>
+        <w:pStyle w:val="template"/>
+        <w:numPr>
+          <w:ilvl w:val="1"/>
+          <w:numId w:val="33"/>
+        </w:numPr>
+        <w:spacing w:line="240" w:lineRule="auto"/>
+        <w:ind w:left="993" w:hanging="426"/>
+        <w:jc w:val="both"/>
+        <w:rPr>
+          <w:rFonts w:ascii="Times New Roman" w:hAnsi="Times New Roman"/>
+          <w:i w:val="0"/>
+          <w:sz w:val="26"/>
+          <w:szCs w:val="26"/>
+        </w:rPr>
+      </w:pPr>
+      <w:r>
+        <w:rPr>
+          <w:rFonts w:ascii="Times New Roman" w:hAnsi="Times New Roman"/>
+          <w:i w:val="0"/>
+          <w:sz w:val="26"/>
+          <w:szCs w:val="26"/>
+        </w:rPr>
+        <w:t>React-scripts: 4.0.3</w:t>
+      </w:r>
+    </w:p>
+    <w:p>
+      <w:pPr>
+        <w:pStyle w:val="template"/>
+        <w:numPr>
+          <w:ilvl w:val="1"/>
+          <w:numId w:val="33"/>
+        </w:numPr>
+        <w:spacing w:line="240" w:lineRule="auto"/>
+        <w:ind w:left="993" w:hanging="426"/>
+        <w:jc w:val="both"/>
+        <w:rPr>
+          <w:rFonts w:ascii="Times New Roman" w:hAnsi="Times New Roman"/>
+          <w:i w:val="0"/>
+          <w:sz w:val="26"/>
+          <w:szCs w:val="26"/>
+        </w:rPr>
+      </w:pPr>
+      <w:r>
+        <w:rPr>
+          <w:rFonts w:ascii="Times New Roman" w:hAnsi="Times New Roman"/>
+          <w:i w:val="0"/>
+          <w:sz w:val="26"/>
+          <w:szCs w:val="26"/>
+        </w:rPr>
+        <w:t>Redux: 4.0.5</w:t>
+      </w:r>
+    </w:p>
+    <w:p>
+      <w:pPr>
+        <w:pStyle w:val="template"/>
+        <w:numPr>
+          <w:ilvl w:val="1"/>
+          <w:numId w:val="33"/>
+        </w:numPr>
+        <w:spacing w:line="240" w:lineRule="auto"/>
+        <w:ind w:left="993" w:hanging="426"/>
+        <w:jc w:val="both"/>
+        <w:rPr>
+          <w:rFonts w:ascii="Times New Roman" w:hAnsi="Times New Roman"/>
+          <w:i w:val="0"/>
+          <w:sz w:val="26"/>
+          <w:szCs w:val="26"/>
+        </w:rPr>
+      </w:pPr>
+      <w:r>
+        <w:rPr>
+          <w:rFonts w:ascii="Times New Roman" w:hAnsi="Times New Roman"/>
+          <w:i w:val="0"/>
+          <w:sz w:val="26"/>
+          <w:szCs w:val="26"/>
+        </w:rPr>
+        <w:t>Yup: 0.32.9</w:t>
+      </w:r>
+    </w:p>
+    <w:p>
+      <w:pPr>
+        <w:pStyle w:val="template"/>
+        <w:numPr>
+          <w:ilvl w:val="1"/>
+          <w:numId w:val="33"/>
+        </w:numPr>
+        <w:spacing w:line="240" w:lineRule="auto"/>
+        <w:ind w:left="993" w:hanging="426"/>
+        <w:jc w:val="both"/>
+        <w:rPr>
+          <w:rFonts w:ascii="Times New Roman" w:hAnsi="Times New Roman"/>
+          <w:i w:val="0"/>
+          <w:sz w:val="26"/>
+          <w:szCs w:val="26"/>
+        </w:rPr>
+      </w:pPr>
+      <w:r>
+        <w:rPr>
+          <w:rFonts w:ascii="Times New Roman" w:hAnsi="Times New Roman"/>
+          <w:i w:val="0"/>
+          <w:sz w:val="26"/>
+          <w:szCs w:val="26"/>
+        </w:rPr>
+        <w:t>@reduxjs/toolkit: 1.5.0</w:t>
+      </w:r>
+    </w:p>
+    <w:p>
+      <w:pPr>
+        <w:pStyle w:val="template"/>
+        <w:numPr>
+          <w:ilvl w:val="1"/>
+          <w:numId w:val="33"/>
+        </w:numPr>
+        <w:spacing w:line="240" w:lineRule="auto"/>
+        <w:ind w:left="993" w:hanging="426"/>
+        <w:jc w:val="both"/>
+        <w:rPr>
+          <w:rFonts w:ascii="Times New Roman" w:hAnsi="Times New Roman"/>
+          <w:i w:val="0"/>
+          <w:sz w:val="26"/>
+          <w:szCs w:val="26"/>
+        </w:rPr>
+      </w:pPr>
+      <w:r>
+        <w:rPr>
+          <w:rFonts w:ascii="Times New Roman" w:hAnsi="Times New Roman"/>
+          <w:i w:val="0"/>
+          <w:sz w:val="26"/>
+          <w:szCs w:val="26"/>
+        </w:rPr>
+        <w:t>@material-ui/core: 4.11.3</w:t>
+      </w:r>
+    </w:p>
+    <w:p>
+      <w:pPr>
+        <w:pStyle w:val="template"/>
+        <w:numPr>
+          <w:ilvl w:val="1"/>
+          <w:numId w:val="33"/>
+        </w:numPr>
+        <w:spacing w:line="240" w:lineRule="auto"/>
+        <w:ind w:left="993" w:hanging="426"/>
+        <w:jc w:val="both"/>
+        <w:rPr>
+          <w:rFonts w:ascii="Times New Roman" w:hAnsi="Times New Roman"/>
+          <w:i w:val="0"/>
+          <w:sz w:val="26"/>
+          <w:szCs w:val="26"/>
+        </w:rPr>
+      </w:pPr>
+      <w:r>
+        <w:rPr>
+          <w:rFonts w:ascii="Times New Roman" w:hAnsi="Times New Roman"/>
+          <w:i w:val="0"/>
+          <w:sz w:val="26"/>
+          <w:szCs w:val="26"/>
+        </w:rPr>
+        <w:t>@material-ui/icons: 4.11.2</w:t>
+      </w:r>
+    </w:p>
+    <w:p>
+      <w:pPr>
+        <w:pStyle w:val="template"/>
+        <w:numPr>
+          <w:ilvl w:val="1"/>
+          <w:numId w:val="33"/>
+        </w:numPr>
+        <w:spacing w:line="240" w:lineRule="auto"/>
+        <w:ind w:left="993" w:hanging="426"/>
+        <w:jc w:val="both"/>
+        <w:rPr>
+          <w:rFonts w:ascii="Times New Roman" w:hAnsi="Times New Roman"/>
+          <w:i w:val="0"/>
+          <w:sz w:val="26"/>
+          <w:szCs w:val="26"/>
+        </w:rPr>
+      </w:pPr>
+      <w:r>
+        <w:rPr>
+          <w:rFonts w:ascii="Times New Roman" w:hAnsi="Times New Roman"/>
+          <w:i w:val="0"/>
+          <w:sz w:val="26"/>
+          <w:szCs w:val="26"/>
+        </w:rPr>
+        <w:t>@material-ui/styles: 4.11.3</w:t>
+      </w:r>
     </w:p>
     <w:p>
       <w:pPr>
@@ -6628,131 +7113,6 @@
           <w:szCs w:val="26"/>
         </w:rPr>
       </w:pPr>
-      <w:r>
-        <w:rPr>
-          <w:rFonts w:ascii="Times New Roman" w:hAnsi="Times New Roman"/>
-          <w:i w:val="0"/>
-          <w:sz w:val="26"/>
-          <w:szCs w:val="26"/>
-        </w:rPr>
-        <w:t>&lt;Mô tả các vấn đề mà nhà phát triển phải lưu ý. Chúng bao gồm</w:t>
-      </w:r>
-      <w:r>
-        <w:rPr>
-          <w:rFonts w:ascii="Times New Roman" w:hAnsi="Times New Roman"/>
-          <w:i w:val="0"/>
-          <w:sz w:val="26"/>
-          <w:szCs w:val="26"/>
-        </w:rPr>
-        <w:t>:</w:t>
-      </w:r>
-      <w:r>
-        <w:rPr>
-          <w:rFonts w:ascii="Times New Roman" w:hAnsi="Times New Roman"/>
-          <w:i w:val="0"/>
-          <w:sz w:val="26"/>
-          <w:szCs w:val="26"/>
-        </w:rPr>
-        <w:t xml:space="preserve"> các chính sách </w:t>
-      </w:r>
-      <w:r>
-        <w:rPr>
-          <w:rFonts w:ascii="Times New Roman" w:hAnsi="Times New Roman"/>
-          <w:i w:val="0"/>
-          <w:sz w:val="26"/>
-          <w:szCs w:val="26"/>
-        </w:rPr>
-        <w:t xml:space="preserve">hợp tác hay điều tiết; các giới hạn phần cứng (các yêu cầu về thời gian và bộ nhớ); các giao diện với </w:t>
-      </w:r>
-      <w:r>
-        <w:rPr>
-          <w:rFonts w:ascii="Times New Roman" w:hAnsi="Times New Roman"/>
-          <w:i w:val="0"/>
-          <w:sz w:val="26"/>
-          <w:szCs w:val="26"/>
-        </w:rPr>
-        <w:t>những</w:t>
-      </w:r>
-      <w:r>
-        <w:rPr>
-          <w:rFonts w:ascii="Times New Roman" w:hAnsi="Times New Roman"/>
-          <w:i w:val="0"/>
-          <w:sz w:val="26"/>
-          <w:szCs w:val="26"/>
-        </w:rPr>
-        <w:t xml:space="preserve"> ứng dụng khác;</w:t>
-      </w:r>
-      <w:r>
-        <w:rPr>
-          <w:rFonts w:ascii="Times New Roman" w:hAnsi="Times New Roman"/>
-          <w:i w:val="0"/>
-          <w:sz w:val="26"/>
-          <w:szCs w:val="26"/>
-        </w:rPr>
-        <w:t xml:space="preserve"> </w:t>
-      </w:r>
-      <w:r>
-        <w:rPr>
-          <w:rFonts w:ascii="Times New Roman" w:hAnsi="Times New Roman"/>
-          <w:i w:val="0"/>
-          <w:sz w:val="26"/>
-          <w:szCs w:val="26"/>
-        </w:rPr>
-        <w:t xml:space="preserve">các cơ sở dữ liệu, công cụ, kỹ thuật cụ thể sẽ được sử dụng; các yêu cầu ngôn ngữ; các giao thức giao tiếp; </w:t>
-      </w:r>
-      <w:r>
-        <w:rPr>
-          <w:rFonts w:ascii="Times New Roman" w:hAnsi="Times New Roman"/>
-          <w:i w:val="0"/>
-          <w:sz w:val="26"/>
-          <w:szCs w:val="26"/>
-        </w:rPr>
-        <w:t>v.v</w:t>
-      </w:r>
-      <w:r>
-        <w:rPr>
-          <w:rFonts w:ascii="Times New Roman" w:hAnsi="Times New Roman"/>
-          <w:i w:val="0"/>
-          <w:sz w:val="26"/>
-          <w:szCs w:val="26"/>
-        </w:rPr>
-        <w:t>&gt;</w:t>
-      </w:r>
-    </w:p>
-    <w:p>
-      <w:pPr>
-        <w:pStyle w:val="Heading2"/>
-        <w:rPr>
-          <w:rFonts w:ascii="Arial" w:hAnsi="Arial" w:cs="Arial"/>
-          <w:highlight w:val="yellow"/>
-        </w:rPr>
-      </w:pPr>
-      <w:bookmarkStart w:id="29" w:name="_Toc65341498"/>
-      <w:bookmarkStart w:id="30" w:name="_Toc65341517"/>
-      <w:r>
-        <w:rPr>
-          <w:rFonts w:ascii="Arial" w:hAnsi="Arial" w:cs="Arial"/>
-          <w:highlight w:val="yellow"/>
-        </w:rPr>
-        <w:lastRenderedPageBreak/>
-        <w:t>Các giả định và ph</w:t>
-      </w:r>
-      <w:r>
-        <w:rPr>
-          <w:rFonts w:ascii="Arial" w:hAnsi="Arial" w:cs="Arial"/>
-          <w:highlight w:val="yellow"/>
-        </w:rPr>
-        <w:t>ụ</w:t>
-      </w:r>
-      <w:r>
-        <w:rPr>
-          <w:rFonts w:ascii="Arial" w:hAnsi="Arial" w:cs="Arial"/>
-          <w:highlight w:val="yellow"/>
-        </w:rPr>
-        <w:t xml:space="preserve"> thuộc</w:t>
-      </w:r>
-      <w:bookmarkEnd w:id="29"/>
-      <w:bookmarkEnd w:id="30"/>
     </w:p>
     <w:p>
       <w:pPr>
@@ -6766,251 +7126,6 @@
           <w:szCs w:val="26"/>
         </w:rPr>
       </w:pPr>
-      <w:r>
-        <w:rPr>
-          <w:rFonts w:ascii="Times New Roman" w:hAnsi="Times New Roman"/>
-          <w:i w:val="0"/>
-          <w:sz w:val="26"/>
-          <w:szCs w:val="26"/>
-        </w:rPr>
-        <w:t>&lt;</w:t>
-      </w:r>
-      <w:r>
-        <w:rPr>
-          <w:rFonts w:ascii="Times New Roman" w:hAnsi="Times New Roman"/>
-          <w:i w:val="0"/>
-          <w:sz w:val="26"/>
-          <w:szCs w:val="26"/>
-        </w:rPr>
-        <w:t xml:space="preserve">Liệt kê các yếu tố giả định mà chúng có thể ảnh hưởng tới các yêu cầu được trình bày trong đặc tả. Những giả định này bao gồm các </w:t>
-      </w:r>
-      <w:r>
-        <w:rPr>
-          <w:rFonts w:ascii="Times New Roman" w:hAnsi="Times New Roman"/>
-          <w:i w:val="0"/>
-          <w:sz w:val="26"/>
-          <w:szCs w:val="26"/>
-        </w:rPr>
-        <w:t>t</w:t>
-      </w:r>
-      <w:r>
-        <w:rPr>
-          <w:rFonts w:ascii="Times New Roman" w:hAnsi="Times New Roman"/>
-          <w:i w:val="0"/>
-          <w:sz w:val="26"/>
-          <w:szCs w:val="26"/>
-        </w:rPr>
-        <w:t xml:space="preserve">hành phần (phần mềm) thương mại hay thuộc bên thứ ba mà </w:t>
-      </w:r>
-      <w:r>
-        <w:rPr>
-          <w:rFonts w:ascii="Times New Roman" w:hAnsi="Times New Roman"/>
-          <w:i w:val="0"/>
-          <w:sz w:val="26"/>
-          <w:szCs w:val="26"/>
-        </w:rPr>
-        <w:t>ta</w:t>
-      </w:r>
-      <w:r>
-        <w:rPr>
-          <w:rFonts w:ascii="Times New Roman" w:hAnsi="Times New Roman"/>
-          <w:i w:val="0"/>
-          <w:sz w:val="26"/>
-          <w:szCs w:val="26"/>
-        </w:rPr>
-        <w:t xml:space="preserve"> có kế hoạch sử dụng, các vấn đề liên quan tới môi trường vận hành và phát triển, hay các ràng buộc. </w:t>
-      </w:r>
-      <w:r>
-        <w:rPr>
-          <w:rFonts w:ascii="Times New Roman" w:hAnsi="Times New Roman"/>
-          <w:i w:val="0"/>
-          <w:sz w:val="26"/>
-          <w:szCs w:val="26"/>
-        </w:rPr>
-        <w:t>Dự án có thể bị ảnh hưởng nếu các giả định này là không chính xác, không được chia s</w:t>
-      </w:r>
-      <w:r>
-        <w:rPr>
-          <w:rFonts w:ascii="Times New Roman" w:hAnsi="Times New Roman"/>
-          <w:i w:val="0"/>
-          <w:sz w:val="26"/>
-          <w:szCs w:val="26"/>
-        </w:rPr>
-        <w:t>ẻ</w:t>
-      </w:r>
-      <w:r>
-        <w:rPr>
-          <w:rFonts w:ascii="Times New Roman" w:hAnsi="Times New Roman"/>
-          <w:i w:val="0"/>
-          <w:sz w:val="26"/>
-          <w:szCs w:val="26"/>
-        </w:rPr>
-        <w:t xml:space="preserve"> hoặc thay đổi.  Ngoài ra </w:t>
-      </w:r>
-      <w:r>
-        <w:rPr>
-          <w:rFonts w:ascii="Times New Roman" w:hAnsi="Times New Roman"/>
-          <w:i w:val="0"/>
-          <w:sz w:val="26"/>
-          <w:szCs w:val="26"/>
-        </w:rPr>
-        <w:t xml:space="preserve">ta </w:t>
-      </w:r>
-      <w:r>
-        <w:rPr>
-          <w:rFonts w:ascii="Times New Roman" w:hAnsi="Times New Roman"/>
-          <w:i w:val="0"/>
-          <w:sz w:val="26"/>
-          <w:szCs w:val="26"/>
-        </w:rPr>
-        <w:t xml:space="preserve">cũng phải xác định </w:t>
-      </w:r>
-      <w:r>
-        <w:rPr>
-          <w:rFonts w:ascii="Times New Roman" w:hAnsi="Times New Roman"/>
-          <w:i w:val="0"/>
-          <w:sz w:val="26"/>
-          <w:szCs w:val="26"/>
-        </w:rPr>
-        <w:t>những</w:t>
-      </w:r>
-      <w:r>
-        <w:rPr>
-          <w:rFonts w:ascii="Times New Roman" w:hAnsi="Times New Roman"/>
-          <w:i w:val="0"/>
-          <w:sz w:val="26"/>
-          <w:szCs w:val="26"/>
-        </w:rPr>
-        <w:t xml:space="preserve"> phụ thuộc </w:t>
-      </w:r>
-      <w:r>
-        <w:rPr>
-          <w:rFonts w:ascii="Times New Roman" w:hAnsi="Times New Roman"/>
-          <w:i w:val="0"/>
-          <w:sz w:val="26"/>
-          <w:szCs w:val="26"/>
-        </w:rPr>
-        <w:t>của dự án vào các yếu tố bên ngoài</w:t>
-      </w:r>
-      <w:r>
-        <w:rPr>
-          <w:rFonts w:ascii="Times New Roman" w:hAnsi="Times New Roman"/>
-          <w:i w:val="0"/>
-          <w:sz w:val="26"/>
-          <w:szCs w:val="26"/>
-        </w:rPr>
-        <w:t xml:space="preserve">, chẳng hạn </w:t>
-      </w:r>
-      <w:r>
-        <w:rPr>
-          <w:rFonts w:ascii="Times New Roman" w:hAnsi="Times New Roman"/>
-          <w:i w:val="0"/>
-          <w:sz w:val="26"/>
-          <w:szCs w:val="26"/>
-        </w:rPr>
-        <w:t>dự án</w:t>
-      </w:r>
-      <w:r>
-        <w:rPr>
-          <w:rFonts w:ascii="Times New Roman" w:hAnsi="Times New Roman"/>
-          <w:i w:val="0"/>
-          <w:sz w:val="26"/>
-          <w:szCs w:val="26"/>
-        </w:rPr>
-        <w:t xml:space="preserve"> này </w:t>
-      </w:r>
-      <w:r>
-        <w:rPr>
-          <w:rFonts w:ascii="Times New Roman" w:hAnsi="Times New Roman"/>
-          <w:i w:val="0"/>
-          <w:sz w:val="26"/>
-          <w:szCs w:val="26"/>
-        </w:rPr>
-        <w:t xml:space="preserve">muốn tái sử dụng </w:t>
-      </w:r>
-      <w:r>
-        <w:rPr>
-          <w:rFonts w:ascii="Times New Roman" w:hAnsi="Times New Roman"/>
-          <w:i w:val="0"/>
-          <w:sz w:val="26"/>
-          <w:szCs w:val="26"/>
-        </w:rPr>
-        <w:t xml:space="preserve">các thành phần phần mềm từ một dự án khác. </w:t>
-      </w:r>
-      <w:r>
-        <w:rPr>
-          <w:rFonts w:ascii="Times New Roman" w:hAnsi="Times New Roman"/>
-          <w:i w:val="0"/>
-          <w:sz w:val="26"/>
-          <w:szCs w:val="26"/>
-        </w:rPr>
-        <w:t>&gt;</w:t>
-      </w:r>
-    </w:p>
-    <w:p>
-      <w:pPr>
-        <w:pStyle w:val="Heading1"/>
-        <w:rPr>
-          <w:rFonts w:ascii="Arial" w:hAnsi="Arial" w:cs="Arial"/>
-        </w:rPr>
-      </w:pPr>
-      <w:bookmarkStart w:id="31" w:name="_Toc65341499"/>
-      <w:bookmarkStart w:id="32" w:name="_Toc65341518"/>
-      <w:r>
-        <w:rPr>
-          <w:rFonts w:ascii="Arial" w:hAnsi="Arial" w:cs="Arial"/>
-        </w:rPr>
-        <w:t>Đặc tả yêu cầu</w:t>
-      </w:r>
-      <w:bookmarkEnd w:id="31"/>
-      <w:bookmarkEnd w:id="32"/>
-    </w:p>
-    <w:p>
-      <w:pPr>
-        <w:pStyle w:val="Heading2"/>
-        <w:rPr>
-          <w:rFonts w:ascii="Arial" w:hAnsi="Arial" w:cs="Arial"/>
-        </w:rPr>
-      </w:pPr>
-      <w:bookmarkStart w:id="33" w:name="_Toc65341500"/>
-      <w:bookmarkStart w:id="34" w:name="_Toc65341519"/>
-      <w:r>
-        <w:rPr>
-          <w:rFonts w:ascii="Arial" w:hAnsi="Arial" w:cs="Arial"/>
-        </w:rPr>
-        <w:t>Các yêu cầu giao tiếp</w:t>
-      </w:r>
-      <w:r>
-        <w:rPr>
-          <w:rFonts w:ascii="Arial" w:hAnsi="Arial" w:cs="Arial"/>
-        </w:rPr>
-        <w:t xml:space="preserve"> bên ngoài</w:t>
-      </w:r>
-      <w:bookmarkEnd w:id="33"/>
-      <w:bookmarkEnd w:id="34"/>
-    </w:p>
-    <w:p>
-      <w:pPr>
-        <w:pStyle w:val="Heading3"/>
-        <w:spacing w:line="240" w:lineRule="auto"/>
-        <w:rPr>
-          <w:rFonts w:asciiTheme="minorHAnsi" w:hAnsiTheme="minorHAnsi" w:cstheme="minorHAnsi"/>
-          <w:i/>
-          <w:sz w:val="26"/>
-          <w:szCs w:val="26"/>
-        </w:rPr>
-      </w:pPr>
-      <w:bookmarkStart w:id="35" w:name="_Toc65341520"/>
-      <w:r>
-        <w:rPr>
-          <w:rFonts w:asciiTheme="minorHAnsi" w:hAnsiTheme="minorHAnsi" w:cstheme="minorHAnsi"/>
-          <w:i/>
-          <w:sz w:val="26"/>
-          <w:szCs w:val="26"/>
-        </w:rPr>
-        <w:t>Giao diện người sử dụng</w:t>
-      </w:r>
-      <w:bookmarkEnd w:id="35"/>
     </w:p>
     <w:p>
       <w:pPr>
@@ -7040,247 +7155,73 @@
           <w:sz w:val="26"/>
           <w:szCs w:val="26"/>
         </w:rPr>
-        <w:t xml:space="preserve">Mô tả các </w:t>
-      </w:r>
-      <w:r>
-        <w:rPr>
-          <w:rFonts w:ascii="Times New Roman" w:hAnsi="Times New Roman"/>
-          <w:i w:val="0"/>
-          <w:sz w:val="26"/>
-          <w:szCs w:val="26"/>
-        </w:rPr>
-        <w:t>đặc</w:t>
-      </w:r>
-      <w:r>
-        <w:rPr>
-          <w:rFonts w:ascii="Times New Roman" w:hAnsi="Times New Roman"/>
-          <w:i w:val="0"/>
-          <w:sz w:val="26"/>
-          <w:szCs w:val="26"/>
-        </w:rPr>
-        <w:t xml:space="preserve"> </w:t>
-      </w:r>
-      <w:r>
-        <w:rPr>
-          <w:rFonts w:ascii="Times New Roman" w:hAnsi="Times New Roman"/>
-          <w:i w:val="0"/>
-          <w:sz w:val="26"/>
-          <w:szCs w:val="26"/>
-        </w:rPr>
-        <w:t>điểm</w:t>
-      </w:r>
-      <w:r>
-        <w:rPr>
-          <w:rFonts w:ascii="Times New Roman" w:hAnsi="Times New Roman"/>
-          <w:i w:val="0"/>
-          <w:sz w:val="26"/>
-          <w:szCs w:val="26"/>
-        </w:rPr>
-        <w:t xml:space="preserve"> </w:t>
-      </w:r>
-      <w:r>
-        <w:rPr>
-          <w:rFonts w:ascii="Times New Roman" w:hAnsi="Times New Roman"/>
-          <w:i w:val="0"/>
-          <w:sz w:val="26"/>
-          <w:szCs w:val="26"/>
-        </w:rPr>
-        <w:t xml:space="preserve">luận lý </w:t>
-      </w:r>
-      <w:r>
-        <w:rPr>
-          <w:rFonts w:ascii="Times New Roman" w:hAnsi="Times New Roman"/>
-          <w:i w:val="0"/>
-          <w:sz w:val="26"/>
-          <w:szCs w:val="26"/>
-        </w:rPr>
-        <w:t>(</w:t>
-      </w:r>
-      <w:r>
-        <w:rPr>
-          <w:rFonts w:ascii="Times New Roman" w:hAnsi="Times New Roman"/>
-          <w:i w:val="0"/>
-          <w:sz w:val="26"/>
-          <w:szCs w:val="26"/>
-        </w:rPr>
-        <w:t>logic</w:t>
-      </w:r>
-      <w:r>
-        <w:rPr>
-          <w:rFonts w:ascii="Times New Roman" w:hAnsi="Times New Roman"/>
-          <w:i w:val="0"/>
-          <w:sz w:val="26"/>
-          <w:szCs w:val="26"/>
-        </w:rPr>
-        <w:t>)</w:t>
-      </w:r>
-      <w:r>
-        <w:rPr>
-          <w:rFonts w:ascii="Times New Roman" w:hAnsi="Times New Roman"/>
-          <w:i w:val="0"/>
-          <w:sz w:val="26"/>
-          <w:szCs w:val="26"/>
-        </w:rPr>
-        <w:t xml:space="preserve"> của giao diện giữa sản phẩm phần mềm và người sử dụng. Phần này có thể bao gồm các ảnh màn hình mẫu, các chuẩn giao diện người sử dụng đồ họa </w:t>
-      </w:r>
-      <w:r>
-        <w:rPr>
-          <w:rFonts w:ascii="Times New Roman" w:hAnsi="Times New Roman"/>
-          <w:i w:val="0"/>
-          <w:sz w:val="26"/>
-          <w:szCs w:val="26"/>
-        </w:rPr>
-        <w:t xml:space="preserve">(GUI) </w:t>
-      </w:r>
-      <w:r>
-        <w:rPr>
-          <w:rFonts w:ascii="Times New Roman" w:hAnsi="Times New Roman"/>
-          <w:i w:val="0"/>
-          <w:sz w:val="26"/>
-          <w:szCs w:val="26"/>
-        </w:rPr>
-        <w:t>hay</w:t>
-      </w:r>
-      <w:r>
-        <w:rPr>
-          <w:rFonts w:ascii="Times New Roman" w:hAnsi="Times New Roman"/>
-          <w:i w:val="0"/>
-          <w:sz w:val="26"/>
-          <w:szCs w:val="26"/>
-        </w:rPr>
-        <w:t xml:space="preserve"> các hướng dẫn mà chúng </w:t>
-      </w:r>
-      <w:r>
-        <w:rPr>
-          <w:rFonts w:ascii="Times New Roman" w:hAnsi="Times New Roman"/>
-          <w:i w:val="0"/>
-          <w:sz w:val="26"/>
-          <w:szCs w:val="26"/>
-        </w:rPr>
-        <w:t xml:space="preserve">phải </w:t>
-      </w:r>
-      <w:r>
-        <w:rPr>
-          <w:rFonts w:ascii="Times New Roman" w:hAnsi="Times New Roman"/>
-          <w:i w:val="0"/>
-          <w:sz w:val="26"/>
-          <w:szCs w:val="26"/>
-        </w:rPr>
-        <w:t>được tuân theo, các ràng buộc về cách bố trí màn hình, các chức năng (ví dụ: trợ giúp) và các nút chuẩn mà chúng xuất hiện trong mọi màn hình, các ph</w:t>
-      </w:r>
-      <w:r>
-        <w:rPr>
-          <w:rFonts w:ascii="Times New Roman" w:hAnsi="Times New Roman"/>
-          <w:i w:val="0"/>
-          <w:sz w:val="26"/>
-          <w:szCs w:val="26"/>
-        </w:rPr>
-        <w:t>í</w:t>
-      </w:r>
-      <w:r>
-        <w:rPr>
-          <w:rFonts w:ascii="Times New Roman" w:hAnsi="Times New Roman"/>
-          <w:i w:val="0"/>
-          <w:sz w:val="26"/>
-          <w:szCs w:val="26"/>
-        </w:rPr>
-        <w:t xml:space="preserve">m tắt, các chuẩn hiển thị thông báo lỗi, v.v. </w:t>
-      </w:r>
-      <w:r>
-        <w:rPr>
-          <w:rFonts w:ascii="Times New Roman" w:hAnsi="Times New Roman"/>
-          <w:i w:val="0"/>
-          <w:sz w:val="26"/>
-          <w:szCs w:val="26"/>
-        </w:rPr>
-        <w:t>Xác định</w:t>
-      </w:r>
-      <w:r>
-        <w:rPr>
-          <w:rFonts w:ascii="Times New Roman" w:hAnsi="Times New Roman"/>
-          <w:i w:val="0"/>
-          <w:sz w:val="26"/>
-          <w:szCs w:val="26"/>
-        </w:rPr>
-        <w:t xml:space="preserve"> các thành phần của phần mềm </w:t>
-      </w:r>
-      <w:r>
-        <w:rPr>
-          <w:rFonts w:ascii="Times New Roman" w:hAnsi="Times New Roman"/>
-          <w:i w:val="0"/>
-          <w:sz w:val="26"/>
-          <w:szCs w:val="26"/>
-        </w:rPr>
-        <w:t xml:space="preserve">mà chúng cần </w:t>
-      </w:r>
-      <w:r>
-        <w:rPr>
-          <w:rFonts w:ascii="Times New Roman" w:hAnsi="Times New Roman"/>
-          <w:i w:val="0"/>
-          <w:sz w:val="26"/>
-          <w:szCs w:val="26"/>
-        </w:rPr>
-        <w:t xml:space="preserve">có </w:t>
-      </w:r>
-      <w:r>
-        <w:rPr>
-          <w:rFonts w:ascii="Times New Roman" w:hAnsi="Times New Roman"/>
-          <w:i w:val="0"/>
-          <w:sz w:val="26"/>
-          <w:szCs w:val="26"/>
-        </w:rPr>
-        <w:t>các giao diện người sử dụng.</w:t>
-      </w:r>
-      <w:r>
-        <w:rPr>
-          <w:rFonts w:ascii="Times New Roman" w:hAnsi="Times New Roman"/>
-          <w:i w:val="0"/>
-          <w:sz w:val="26"/>
-          <w:szCs w:val="26"/>
-        </w:rPr>
-        <w:t>&gt;</w:t>
-      </w:r>
-    </w:p>
-    <w:p>
-      <w:pPr>
-        <w:pStyle w:val="Heading3"/>
-        <w:spacing w:line="240" w:lineRule="auto"/>
-        <w:rPr>
-          <w:rFonts w:asciiTheme="minorHAnsi" w:hAnsiTheme="minorHAnsi" w:cstheme="minorHAnsi"/>
-          <w:i/>
-          <w:sz w:val="26"/>
-          <w:szCs w:val="26"/>
-        </w:rPr>
-      </w:pPr>
-      <w:bookmarkStart w:id="36" w:name="_Toc65341521"/>
-      <w:r>
-        <w:rPr>
-          <w:rFonts w:asciiTheme="minorHAnsi" w:hAnsiTheme="minorHAnsi" w:cstheme="minorHAnsi"/>
-          <w:i/>
-          <w:sz w:val="26"/>
-          <w:szCs w:val="26"/>
-        </w:rPr>
-        <w:t xml:space="preserve">Giao </w:t>
-      </w:r>
-      <w:r>
-        <w:rPr>
-          <w:rFonts w:asciiTheme="minorHAnsi" w:hAnsiTheme="minorHAnsi" w:cstheme="minorHAnsi"/>
-          <w:i/>
-          <w:sz w:val="26"/>
-          <w:szCs w:val="26"/>
-        </w:rPr>
-        <w:t>tiếp</w:t>
-      </w:r>
-      <w:r>
-        <w:rPr>
-          <w:rFonts w:asciiTheme="minorHAnsi" w:hAnsiTheme="minorHAnsi" w:cstheme="minorHAnsi"/>
-          <w:i/>
-          <w:sz w:val="26"/>
-          <w:szCs w:val="26"/>
-        </w:rPr>
-        <w:t xml:space="preserve"> phần cứng</w:t>
-      </w:r>
-      <w:bookmarkEnd w:id="36"/>
+        <w:t>Mô tả môi trường mà trong đó phần mềm sẽ vận hành, bao gồm các nền</w:t>
+      </w:r>
+      <w:r>
+        <w:rPr>
+          <w:rFonts w:ascii="Times New Roman" w:hAnsi="Times New Roman"/>
+          <w:i w:val="0"/>
+          <w:sz w:val="26"/>
+          <w:szCs w:val="26"/>
+        </w:rPr>
+        <w:t xml:space="preserve"> tảng</w:t>
+      </w:r>
+      <w:r>
+        <w:rPr>
+          <w:rFonts w:ascii="Times New Roman" w:hAnsi="Times New Roman"/>
+          <w:i w:val="0"/>
+          <w:sz w:val="26"/>
+          <w:szCs w:val="26"/>
+        </w:rPr>
+        <w:t xml:space="preserve"> phần cứng, h</w:t>
+      </w:r>
+      <w:r>
+        <w:rPr>
+          <w:rFonts w:ascii="Times New Roman" w:hAnsi="Times New Roman"/>
+          <w:i w:val="0"/>
+          <w:sz w:val="26"/>
+          <w:szCs w:val="26"/>
+        </w:rPr>
+        <w:t xml:space="preserve">ệ điều hành và phiên bản của nó, </w:t>
+      </w:r>
+      <w:r>
+        <w:rPr>
+          <w:rFonts w:ascii="Times New Roman" w:hAnsi="Times New Roman"/>
+          <w:i w:val="0"/>
+          <w:sz w:val="26"/>
+          <w:szCs w:val="26"/>
+        </w:rPr>
+        <w:t>và bất cứ thành phần phần mềm hay ứng dụng nào mà sản phẩm phần mềm này phải cùng tồn tại</w:t>
+      </w:r>
+      <w:r>
+        <w:rPr>
+          <w:rFonts w:ascii="Times New Roman" w:hAnsi="Times New Roman"/>
+          <w:i w:val="0"/>
+          <w:sz w:val="26"/>
+          <w:szCs w:val="26"/>
+        </w:rPr>
+        <w:t>.&gt;</w:t>
+      </w:r>
+    </w:p>
+    <w:p>
+      <w:pPr>
+        <w:pStyle w:val="Heading2"/>
+        <w:rPr>
+          <w:rFonts w:ascii="Arial" w:hAnsi="Arial" w:cs="Arial"/>
+          <w:highlight w:val="yellow"/>
+        </w:rPr>
+      </w:pPr>
+      <w:bookmarkStart w:id="27" w:name="_Toc65341497"/>
+      <w:bookmarkStart w:id="28" w:name="_Toc65341516"/>
+      <w:r>
+        <w:rPr>
+          <w:rFonts w:ascii="Arial" w:hAnsi="Arial" w:cs="Arial"/>
+          <w:highlight w:val="yellow"/>
+        </w:rPr>
+        <w:t>Các ràng buộc về thực thi và thiết kế</w:t>
+      </w:r>
+      <w:bookmarkEnd w:id="27"/>
+      <w:bookmarkEnd w:id="28"/>
     </w:p>
     <w:p>
       <w:pPr>
@@ -7301,157 +7242,123 @@
           <w:sz w:val="26"/>
           <w:szCs w:val="26"/>
         </w:rPr>
-        <w:t>&lt;</w:t>
-      </w:r>
-      <w:r>
-        <w:rPr>
-          <w:rFonts w:ascii="Times New Roman" w:hAnsi="Times New Roman"/>
-          <w:i w:val="0"/>
-          <w:sz w:val="26"/>
-          <w:szCs w:val="26"/>
-        </w:rPr>
-        <w:t xml:space="preserve">Mô tả các </w:t>
-      </w:r>
-      <w:r>
-        <w:rPr>
-          <w:rFonts w:ascii="Times New Roman" w:hAnsi="Times New Roman"/>
-          <w:i w:val="0"/>
-          <w:sz w:val="26"/>
-          <w:szCs w:val="26"/>
-        </w:rPr>
-        <w:t xml:space="preserve">đặc </w:t>
-      </w:r>
-      <w:r>
-        <w:rPr>
-          <w:rFonts w:ascii="Times New Roman" w:hAnsi="Times New Roman"/>
-          <w:i w:val="0"/>
-          <w:sz w:val="26"/>
-          <w:szCs w:val="26"/>
-        </w:rPr>
-        <w:t xml:space="preserve">điểm </w:t>
-      </w:r>
-      <w:r>
-        <w:rPr>
-          <w:rFonts w:ascii="Times New Roman" w:hAnsi="Times New Roman"/>
-          <w:i w:val="0"/>
-          <w:sz w:val="26"/>
-          <w:szCs w:val="26"/>
-        </w:rPr>
-        <w:t xml:space="preserve">luận lý </w:t>
-      </w:r>
-      <w:r>
-        <w:rPr>
-          <w:rFonts w:ascii="Times New Roman" w:hAnsi="Times New Roman"/>
-          <w:i w:val="0"/>
-          <w:sz w:val="26"/>
-          <w:szCs w:val="26"/>
-        </w:rPr>
-        <w:t xml:space="preserve">và vật lý của </w:t>
-      </w:r>
-      <w:r>
-        <w:rPr>
-          <w:rFonts w:ascii="Times New Roman" w:hAnsi="Times New Roman"/>
-          <w:i w:val="0"/>
-          <w:sz w:val="26"/>
-          <w:szCs w:val="26"/>
-        </w:rPr>
-        <w:t xml:space="preserve">từng </w:t>
-      </w:r>
-      <w:r>
-        <w:rPr>
-          <w:rFonts w:ascii="Times New Roman" w:hAnsi="Times New Roman"/>
-          <w:i w:val="0"/>
-          <w:sz w:val="26"/>
-          <w:szCs w:val="26"/>
-        </w:rPr>
-        <w:t xml:space="preserve">giao </w:t>
-      </w:r>
-      <w:r>
-        <w:rPr>
-          <w:rFonts w:ascii="Times New Roman" w:hAnsi="Times New Roman"/>
-          <w:i w:val="0"/>
-          <w:sz w:val="26"/>
-          <w:szCs w:val="26"/>
-        </w:rPr>
-        <w:t>diện</w:t>
-      </w:r>
-      <w:r>
-        <w:rPr>
-          <w:rFonts w:ascii="Times New Roman" w:hAnsi="Times New Roman"/>
-          <w:i w:val="0"/>
-          <w:sz w:val="26"/>
-          <w:szCs w:val="26"/>
-        </w:rPr>
-        <w:t xml:space="preserve"> giữa sản phẩm phần mềm và các thành phần phần cứng của hệ thống. </w:t>
-      </w:r>
-      <w:r>
-        <w:rPr>
-          <w:rFonts w:ascii="Times New Roman" w:hAnsi="Times New Roman"/>
-          <w:i w:val="0"/>
-          <w:sz w:val="26"/>
-          <w:szCs w:val="26"/>
-        </w:rPr>
-        <w:t>Phần</w:t>
-      </w:r>
-      <w:r>
-        <w:rPr>
-          <w:rFonts w:ascii="Times New Roman" w:hAnsi="Times New Roman"/>
-          <w:i w:val="0"/>
-          <w:sz w:val="26"/>
-          <w:szCs w:val="26"/>
-        </w:rPr>
-        <w:t xml:space="preserve"> này có thể bao gồm các loại thiết bị được hỗ trợ, trạng thái của sự tương tác điều khiển </w:t>
-      </w:r>
-      <w:r>
-        <w:rPr>
-          <w:rFonts w:ascii="Times New Roman" w:hAnsi="Times New Roman"/>
-          <w:i w:val="0"/>
-          <w:sz w:val="26"/>
-          <w:szCs w:val="26"/>
-        </w:rPr>
-        <w:t xml:space="preserve">và dữ liệu </w:t>
-      </w:r>
-      <w:r>
-        <w:rPr>
-          <w:rFonts w:ascii="Times New Roman" w:hAnsi="Times New Roman"/>
-          <w:i w:val="0"/>
-          <w:sz w:val="26"/>
-          <w:szCs w:val="26"/>
-        </w:rPr>
-        <w:t>giữa phần mềm và phần cứng và các giao thức giao tiếp được sử dụng</w:t>
-      </w:r>
-      <w:r>
-        <w:rPr>
-          <w:rFonts w:ascii="Times New Roman" w:hAnsi="Times New Roman"/>
-          <w:i w:val="0"/>
-          <w:sz w:val="26"/>
-          <w:szCs w:val="26"/>
-        </w:rPr>
-        <w:t>.&gt;</w:t>
-      </w:r>
-    </w:p>
-    <w:p>
-      <w:pPr>
-        <w:pStyle w:val="Heading3"/>
-        <w:spacing w:line="240" w:lineRule="auto"/>
-        <w:rPr>
-          <w:rFonts w:asciiTheme="minorHAnsi" w:hAnsiTheme="minorHAnsi" w:cstheme="minorHAnsi"/>
-          <w:i/>
-          <w:sz w:val="26"/>
-          <w:szCs w:val="26"/>
-        </w:rPr>
-      </w:pPr>
-      <w:bookmarkStart w:id="37" w:name="_Toc65341522"/>
-      <w:r>
-        <w:rPr>
-          <w:rFonts w:asciiTheme="minorHAnsi" w:hAnsiTheme="minorHAnsi" w:cstheme="minorHAnsi"/>
-          <w:i/>
-          <w:sz w:val="26"/>
-          <w:szCs w:val="26"/>
-        </w:rPr>
-        <w:t>Giao tiếp phần mềm</w:t>
-      </w:r>
-      <w:bookmarkEnd w:id="37"/>
+        <w:t>&lt;Mô tả các vấn đề mà nhà phát triển phải lưu ý. Chúng bao gồm</w:t>
+      </w:r>
+      <w:r>
+        <w:rPr>
+          <w:rFonts w:ascii="Times New Roman" w:hAnsi="Times New Roman"/>
+          <w:i w:val="0"/>
+          <w:sz w:val="26"/>
+          <w:szCs w:val="26"/>
+        </w:rPr>
+        <w:t>:</w:t>
+      </w:r>
+      <w:r>
+        <w:rPr>
+          <w:rFonts w:ascii="Times New Roman" w:hAnsi="Times New Roman"/>
+          <w:i w:val="0"/>
+          <w:sz w:val="26"/>
+          <w:szCs w:val="26"/>
+        </w:rPr>
+        <w:t xml:space="preserve"> các chính sách </w:t>
+      </w:r>
+      <w:r>
+        <w:rPr>
+          <w:rFonts w:ascii="Times New Roman" w:hAnsi="Times New Roman"/>
+          <w:i w:val="0"/>
+          <w:sz w:val="26"/>
+          <w:szCs w:val="26"/>
+        </w:rPr>
+        <w:t xml:space="preserve">hợp tác hay điều tiết; các giới hạn phần cứng (các yêu cầu về thời gian và bộ nhớ); các giao diện với </w:t>
+      </w:r>
+      <w:r>
+        <w:rPr>
+          <w:rFonts w:ascii="Times New Roman" w:hAnsi="Times New Roman"/>
+          <w:i w:val="0"/>
+          <w:sz w:val="26"/>
+          <w:szCs w:val="26"/>
+        </w:rPr>
+        <w:t>những</w:t>
+      </w:r>
+      <w:r>
+        <w:rPr>
+          <w:rFonts w:ascii="Times New Roman" w:hAnsi="Times New Roman"/>
+          <w:i w:val="0"/>
+          <w:sz w:val="26"/>
+          <w:szCs w:val="26"/>
+        </w:rPr>
+        <w:t xml:space="preserve"> ứng dụng khác;</w:t>
+      </w:r>
+      <w:r>
+        <w:rPr>
+          <w:rFonts w:ascii="Times New Roman" w:hAnsi="Times New Roman"/>
+          <w:i w:val="0"/>
+          <w:sz w:val="26"/>
+          <w:szCs w:val="26"/>
+        </w:rPr>
+        <w:t xml:space="preserve"> </w:t>
+      </w:r>
+      <w:r>
+        <w:rPr>
+          <w:rFonts w:ascii="Times New Roman" w:hAnsi="Times New Roman"/>
+          <w:i w:val="0"/>
+          <w:sz w:val="26"/>
+          <w:szCs w:val="26"/>
+        </w:rPr>
+        <w:t xml:space="preserve">các cơ sở dữ liệu, công cụ, kỹ thuật cụ thể sẽ được sử dụng; các yêu cầu ngôn ngữ; các giao thức giao tiếp; </w:t>
+      </w:r>
+      <w:r>
+        <w:rPr>
+          <w:rFonts w:ascii="Times New Roman" w:hAnsi="Times New Roman"/>
+          <w:i w:val="0"/>
+          <w:sz w:val="26"/>
+          <w:szCs w:val="26"/>
+        </w:rPr>
+        <w:t>v.v</w:t>
+      </w:r>
+      <w:r>
+        <w:rPr>
+          <w:rFonts w:ascii="Times New Roman" w:hAnsi="Times New Roman"/>
+          <w:i w:val="0"/>
+          <w:sz w:val="26"/>
+          <w:szCs w:val="26"/>
+        </w:rPr>
+        <w:t>&gt;</w:t>
+      </w:r>
+    </w:p>
+    <w:p>
+      <w:pPr>
+        <w:pStyle w:val="Heading2"/>
+        <w:rPr>
+          <w:rFonts w:ascii="Arial" w:hAnsi="Arial" w:cs="Arial"/>
+          <w:highlight w:val="yellow"/>
+        </w:rPr>
+      </w:pPr>
+      <w:bookmarkStart w:id="29" w:name="_Toc65341498"/>
+      <w:bookmarkStart w:id="30" w:name="_Toc65341517"/>
+      <w:r>
+        <w:rPr>
+          <w:rFonts w:ascii="Arial" w:hAnsi="Arial" w:cs="Arial"/>
+          <w:highlight w:val="yellow"/>
+        </w:rPr>
+        <w:t>Các giả định và ph</w:t>
+      </w:r>
+      <w:r>
+        <w:rPr>
+          <w:rFonts w:ascii="Arial" w:hAnsi="Arial" w:cs="Arial"/>
+          <w:highlight w:val="yellow"/>
+        </w:rPr>
+        <w:t>ụ</w:t>
+      </w:r>
+      <w:r>
+        <w:rPr>
+          <w:rFonts w:ascii="Arial" w:hAnsi="Arial" w:cs="Arial"/>
+          <w:highlight w:val="yellow"/>
+        </w:rPr>
+        <w:t xml:space="preserve"> thuộc</w:t>
+      </w:r>
+      <w:bookmarkEnd w:id="29"/>
+      <w:bookmarkEnd w:id="30"/>
     </w:p>
     <w:p>
       <w:pPr>
@@ -7481,160 +7388,160 @@
           <w:sz w:val="26"/>
           <w:szCs w:val="26"/>
         </w:rPr>
-        <w:t>Mô tả các nối kết giữa sản phẩm phần mềm</w:t>
-      </w:r>
-      <w:r>
-        <w:rPr>
-          <w:rFonts w:ascii="Times New Roman" w:hAnsi="Times New Roman"/>
-          <w:i w:val="0"/>
-          <w:sz w:val="26"/>
-          <w:szCs w:val="26"/>
-        </w:rPr>
-        <w:t xml:space="preserve"> này</w:t>
-      </w:r>
-      <w:r>
-        <w:rPr>
-          <w:rFonts w:ascii="Times New Roman" w:hAnsi="Times New Roman"/>
-          <w:i w:val="0"/>
-          <w:sz w:val="26"/>
-          <w:szCs w:val="26"/>
-        </w:rPr>
-        <w:t xml:space="preserve"> và các </w:t>
-      </w:r>
-      <w:r>
-        <w:rPr>
-          <w:rFonts w:ascii="Times New Roman" w:hAnsi="Times New Roman"/>
-          <w:i w:val="0"/>
-          <w:sz w:val="26"/>
-          <w:szCs w:val="26"/>
-        </w:rPr>
-        <w:t>thành</w:t>
-      </w:r>
-      <w:r>
-        <w:rPr>
-          <w:rFonts w:ascii="Times New Roman" w:hAnsi="Times New Roman"/>
-          <w:i w:val="0"/>
-          <w:sz w:val="26"/>
-          <w:szCs w:val="26"/>
-        </w:rPr>
-        <w:t xml:space="preserve"> ph</w:t>
-      </w:r>
-      <w:r>
-        <w:rPr>
-          <w:rFonts w:ascii="Times New Roman" w:hAnsi="Times New Roman"/>
-          <w:i w:val="0"/>
-          <w:sz w:val="26"/>
-          <w:szCs w:val="26"/>
-        </w:rPr>
-        <w:t>ầ</w:t>
-      </w:r>
-      <w:r>
-        <w:rPr>
-          <w:rFonts w:ascii="Times New Roman" w:hAnsi="Times New Roman"/>
-          <w:i w:val="0"/>
-          <w:sz w:val="26"/>
-          <w:szCs w:val="26"/>
-        </w:rPr>
-        <w:t xml:space="preserve">n phần mềm </w:t>
-      </w:r>
-      <w:r>
-        <w:rPr>
-          <w:rFonts w:ascii="Times New Roman" w:hAnsi="Times New Roman"/>
-          <w:i w:val="0"/>
-          <w:sz w:val="26"/>
-          <w:szCs w:val="26"/>
-        </w:rPr>
-        <w:t xml:space="preserve">cụ thể </w:t>
-      </w:r>
-      <w:r>
-        <w:rPr>
-          <w:rFonts w:ascii="Times New Roman" w:hAnsi="Times New Roman"/>
-          <w:i w:val="0"/>
-          <w:sz w:val="26"/>
-          <w:szCs w:val="26"/>
-        </w:rPr>
-        <w:t xml:space="preserve">khác (tên và phiên bản), bao gồm cơ sở dữ liệu, hệ điều hành, </w:t>
-      </w:r>
-      <w:r>
-        <w:rPr>
-          <w:rFonts w:ascii="Times New Roman" w:hAnsi="Times New Roman"/>
-          <w:i w:val="0"/>
-          <w:sz w:val="26"/>
-          <w:szCs w:val="26"/>
-        </w:rPr>
-        <w:t xml:space="preserve">các </w:t>
-      </w:r>
-      <w:r>
-        <w:rPr>
-          <w:rFonts w:ascii="Times New Roman" w:hAnsi="Times New Roman"/>
-          <w:i w:val="0"/>
-          <w:sz w:val="26"/>
-          <w:szCs w:val="26"/>
-        </w:rPr>
-        <w:t xml:space="preserve">công cụ, thư viện, các thành phần thương mại được tích hợp. Định danh các </w:t>
-      </w:r>
-      <w:r>
-        <w:rPr>
-          <w:rFonts w:ascii="Times New Roman" w:hAnsi="Times New Roman"/>
-          <w:i w:val="0"/>
-          <w:sz w:val="26"/>
-          <w:szCs w:val="26"/>
-        </w:rPr>
-        <w:t>thành phần (item)</w:t>
-      </w:r>
-      <w:r>
-        <w:rPr>
-          <w:rFonts w:ascii="Times New Roman" w:hAnsi="Times New Roman"/>
-          <w:i w:val="0"/>
-          <w:sz w:val="26"/>
-          <w:szCs w:val="26"/>
-        </w:rPr>
-        <w:t xml:space="preserve"> dữ liệu hay các thông điệp đi vào và đi ra khỏi hệ thống và mô tả mục đích của từng </w:t>
-      </w:r>
-      <w:r>
-        <w:rPr>
-          <w:rFonts w:ascii="Times New Roman" w:hAnsi="Times New Roman"/>
-          <w:i w:val="0"/>
-          <w:sz w:val="26"/>
-          <w:szCs w:val="26"/>
-        </w:rPr>
-        <w:t>item</w:t>
-      </w:r>
-      <w:r>
-        <w:rPr>
-          <w:rFonts w:ascii="Times New Roman" w:hAnsi="Times New Roman"/>
-          <w:i w:val="0"/>
-          <w:sz w:val="26"/>
-          <w:szCs w:val="26"/>
-        </w:rPr>
-        <w:t>. Mô tả các dịch vụ được cần đến và trạng thái của các giao tiếp.</w:t>
-      </w:r>
-      <w:r>
-        <w:rPr>
-          <w:rFonts w:ascii="Times New Roman" w:hAnsi="Times New Roman"/>
-          <w:i w:val="0"/>
-          <w:sz w:val="26"/>
-          <w:szCs w:val="26"/>
-        </w:rPr>
-        <w:t xml:space="preserve"> Xác định</w:t>
-      </w:r>
-      <w:r>
-        <w:rPr>
-          <w:rFonts w:ascii="Times New Roman" w:hAnsi="Times New Roman"/>
-          <w:i w:val="0"/>
-          <w:sz w:val="26"/>
-          <w:szCs w:val="26"/>
-        </w:rPr>
-        <w:t xml:space="preserve"> dữ liệu sẽ được chia sẻ giữa các thành phần phần mềm</w:t>
-      </w:r>
-      <w:r>
-        <w:rPr>
-          <w:rFonts w:ascii="Times New Roman" w:hAnsi="Times New Roman"/>
-          <w:i w:val="0"/>
-          <w:sz w:val="26"/>
-          <w:szCs w:val="26"/>
-        </w:rPr>
-        <w:t>, v.v.</w:t>
+        <w:t xml:space="preserve">Liệt kê các yếu tố giả định mà chúng có thể ảnh hưởng tới các yêu cầu được trình bày trong đặc tả. Những giả định này bao gồm các </w:t>
+      </w:r>
+      <w:r>
+        <w:rPr>
+          <w:rFonts w:ascii="Times New Roman" w:hAnsi="Times New Roman"/>
+          <w:i w:val="0"/>
+          <w:sz w:val="26"/>
+          <w:szCs w:val="26"/>
+        </w:rPr>
+        <w:t>t</w:t>
+      </w:r>
+      <w:r>
+        <w:rPr>
+          <w:rFonts w:ascii="Times New Roman" w:hAnsi="Times New Roman"/>
+          <w:i w:val="0"/>
+          <w:sz w:val="26"/>
+          <w:szCs w:val="26"/>
+        </w:rPr>
+        <w:t xml:space="preserve">hành phần (phần mềm) thương mại hay thuộc bên thứ ba mà </w:t>
+      </w:r>
+      <w:r>
+        <w:rPr>
+          <w:rFonts w:ascii="Times New Roman" w:hAnsi="Times New Roman"/>
+          <w:i w:val="0"/>
+          <w:sz w:val="26"/>
+          <w:szCs w:val="26"/>
+        </w:rPr>
+        <w:t>ta</w:t>
+      </w:r>
+      <w:r>
+        <w:rPr>
+          <w:rFonts w:ascii="Times New Roman" w:hAnsi="Times New Roman"/>
+          <w:i w:val="0"/>
+          <w:sz w:val="26"/>
+          <w:szCs w:val="26"/>
+        </w:rPr>
+        <w:t xml:space="preserve"> có kế hoạch sử dụng, các vấn đề liên quan tới môi trường vận hành và phát triển, hay các ràng buộc. </w:t>
+      </w:r>
+      <w:r>
+        <w:rPr>
+          <w:rFonts w:ascii="Times New Roman" w:hAnsi="Times New Roman"/>
+          <w:i w:val="0"/>
+          <w:sz w:val="26"/>
+          <w:szCs w:val="26"/>
+        </w:rPr>
+        <w:t>Dự án có thể bị ảnh hưởng nếu các giả định này là không chính xác, không được chia s</w:t>
+      </w:r>
+      <w:r>
+        <w:rPr>
+          <w:rFonts w:ascii="Times New Roman" w:hAnsi="Times New Roman"/>
+          <w:i w:val="0"/>
+          <w:sz w:val="26"/>
+          <w:szCs w:val="26"/>
+        </w:rPr>
+        <w:t>ẻ</w:t>
+      </w:r>
+      <w:r>
+        <w:rPr>
+          <w:rFonts w:ascii="Times New Roman" w:hAnsi="Times New Roman"/>
+          <w:i w:val="0"/>
+          <w:sz w:val="26"/>
+          <w:szCs w:val="26"/>
+        </w:rPr>
+        <w:t xml:space="preserve"> hoặc thay đổi.  Ngoài ra </w:t>
+      </w:r>
+      <w:r>
+        <w:rPr>
+          <w:rFonts w:ascii="Times New Roman" w:hAnsi="Times New Roman"/>
+          <w:i w:val="0"/>
+          <w:sz w:val="26"/>
+          <w:szCs w:val="26"/>
+        </w:rPr>
+        <w:t xml:space="preserve">ta </w:t>
+      </w:r>
+      <w:r>
+        <w:rPr>
+          <w:rFonts w:ascii="Times New Roman" w:hAnsi="Times New Roman"/>
+          <w:i w:val="0"/>
+          <w:sz w:val="26"/>
+          <w:szCs w:val="26"/>
+        </w:rPr>
+        <w:t xml:space="preserve">cũng phải xác định </w:t>
+      </w:r>
+      <w:r>
+        <w:rPr>
+          <w:rFonts w:ascii="Times New Roman" w:hAnsi="Times New Roman"/>
+          <w:i w:val="0"/>
+          <w:sz w:val="26"/>
+          <w:szCs w:val="26"/>
+        </w:rPr>
+        <w:t>những</w:t>
+      </w:r>
+      <w:r>
+        <w:rPr>
+          <w:rFonts w:ascii="Times New Roman" w:hAnsi="Times New Roman"/>
+          <w:i w:val="0"/>
+          <w:sz w:val="26"/>
+          <w:szCs w:val="26"/>
+        </w:rPr>
+        <w:t xml:space="preserve"> phụ thuộc </w:t>
+      </w:r>
+      <w:r>
+        <w:rPr>
+          <w:rFonts w:ascii="Times New Roman" w:hAnsi="Times New Roman"/>
+          <w:i w:val="0"/>
+          <w:sz w:val="26"/>
+          <w:szCs w:val="26"/>
+        </w:rPr>
+        <w:t>của dự án vào các yếu tố bên ngoài</w:t>
+      </w:r>
+      <w:r>
+        <w:rPr>
+          <w:rFonts w:ascii="Times New Roman" w:hAnsi="Times New Roman"/>
+          <w:i w:val="0"/>
+          <w:sz w:val="26"/>
+          <w:szCs w:val="26"/>
+        </w:rPr>
+        <w:t xml:space="preserve">, chẳng hạn </w:t>
+      </w:r>
+      <w:r>
+        <w:rPr>
+          <w:rFonts w:ascii="Times New Roman" w:hAnsi="Times New Roman"/>
+          <w:i w:val="0"/>
+          <w:sz w:val="26"/>
+          <w:szCs w:val="26"/>
+        </w:rPr>
+        <w:t>dự án</w:t>
+      </w:r>
+      <w:r>
+        <w:rPr>
+          <w:rFonts w:ascii="Times New Roman" w:hAnsi="Times New Roman"/>
+          <w:i w:val="0"/>
+          <w:sz w:val="26"/>
+          <w:szCs w:val="26"/>
+        </w:rPr>
+        <w:t xml:space="preserve"> này </w:t>
+      </w:r>
+      <w:r>
+        <w:rPr>
+          <w:rFonts w:ascii="Times New Roman" w:hAnsi="Times New Roman"/>
+          <w:i w:val="0"/>
+          <w:sz w:val="26"/>
+          <w:szCs w:val="26"/>
+        </w:rPr>
+        <w:t xml:space="preserve">muốn tái sử dụng </w:t>
+      </w:r>
+      <w:r>
+        <w:rPr>
+          <w:rFonts w:ascii="Times New Roman" w:hAnsi="Times New Roman"/>
+          <w:i w:val="0"/>
+          <w:sz w:val="26"/>
+          <w:szCs w:val="26"/>
+        </w:rPr>
+        <w:t xml:space="preserve">các thành phần phần mềm từ một dự án khác. </w:t>
       </w:r>
       <w:r>
         <w:rPr>
@@ -7645,6 +7552,48 @@
         </w:rPr>
         <w:t>&gt;</w:t>
       </w:r>
+    </w:p>
+    <w:p>
+      <w:pPr>
+        <w:pStyle w:val="Heading1"/>
+        <w:rPr>
+          <w:rFonts w:ascii="Arial" w:hAnsi="Arial" w:cs="Arial"/>
+        </w:rPr>
+      </w:pPr>
+      <w:bookmarkStart w:id="31" w:name="_Toc65341499"/>
+      <w:bookmarkStart w:id="32" w:name="_Toc65341518"/>
+      <w:r>
+        <w:rPr>
+          <w:rFonts w:ascii="Arial" w:hAnsi="Arial" w:cs="Arial"/>
+        </w:rPr>
+        <w:t>Đặc tả yêu cầu</w:t>
+      </w:r>
+      <w:bookmarkEnd w:id="31"/>
+      <w:bookmarkEnd w:id="32"/>
+    </w:p>
+    <w:p>
+      <w:pPr>
+        <w:pStyle w:val="Heading2"/>
+        <w:rPr>
+          <w:rFonts w:ascii="Arial" w:hAnsi="Arial" w:cs="Arial"/>
+        </w:rPr>
+      </w:pPr>
+      <w:bookmarkStart w:id="33" w:name="_Toc65341500"/>
+      <w:bookmarkStart w:id="34" w:name="_Toc65341519"/>
+      <w:r>
+        <w:rPr>
+          <w:rFonts w:ascii="Arial" w:hAnsi="Arial" w:cs="Arial"/>
+        </w:rPr>
+        <w:t>Các yêu cầu giao tiếp</w:t>
+      </w:r>
+      <w:r>
+        <w:rPr>
+          <w:rFonts w:ascii="Arial" w:hAnsi="Arial" w:cs="Arial"/>
+        </w:rPr>
+        <w:t xml:space="preserve"> bên ngoài</w:t>
+      </w:r>
+      <w:bookmarkEnd w:id="33"/>
+      <w:bookmarkEnd w:id="34"/>
     </w:p>
     <w:p>
       <w:pPr>
@@ -7657,7 +7606,7 @@
           <w:szCs w:val="26"/>
         </w:rPr>
       </w:pPr>
-      <w:bookmarkStart w:id="38" w:name="_Toc65341523"/>
+      <w:bookmarkStart w:id="35" w:name="_Toc65341520"/>
       <w:r>
         <w:rPr>
           <w:rFonts w:asciiTheme="minorHAnsi" w:hAnsiTheme="minorHAnsi" w:cstheme="minorHAnsi"/>
@@ -7665,9 +7614,9 @@
           <w:sz w:val="26"/>
           <w:szCs w:val="26"/>
         </w:rPr>
-        <w:t>Giao tiếp truyền thông tin</w:t>
-      </w:r>
-      <w:bookmarkEnd w:id="38"/>
+        <w:t>Giao diện người sử dụng</w:t>
+      </w:r>
+      <w:bookmarkEnd w:id="35"/>
     </w:p>
     <w:p>
       <w:pPr>
@@ -7697,6 +7646,664 @@
           <w:sz w:val="26"/>
           <w:szCs w:val="26"/>
         </w:rPr>
+        <w:t xml:space="preserve">Mô tả các </w:t>
+      </w:r>
+      <w:r>
+        <w:rPr>
+          <w:rFonts w:ascii="Times New Roman" w:hAnsi="Times New Roman"/>
+          <w:i w:val="0"/>
+          <w:sz w:val="26"/>
+          <w:szCs w:val="26"/>
+        </w:rPr>
+        <w:t>đặc</w:t>
+      </w:r>
+      <w:r>
+        <w:rPr>
+          <w:rFonts w:ascii="Times New Roman" w:hAnsi="Times New Roman"/>
+          <w:i w:val="0"/>
+          <w:sz w:val="26"/>
+          <w:szCs w:val="26"/>
+        </w:rPr>
+        <w:t xml:space="preserve"> </w:t>
+      </w:r>
+      <w:r>
+        <w:rPr>
+          <w:rFonts w:ascii="Times New Roman" w:hAnsi="Times New Roman"/>
+          <w:i w:val="0"/>
+          <w:sz w:val="26"/>
+          <w:szCs w:val="26"/>
+        </w:rPr>
+        <w:t>điểm</w:t>
+      </w:r>
+      <w:r>
+        <w:rPr>
+          <w:rFonts w:ascii="Times New Roman" w:hAnsi="Times New Roman"/>
+          <w:i w:val="0"/>
+          <w:sz w:val="26"/>
+          <w:szCs w:val="26"/>
+        </w:rPr>
+        <w:t xml:space="preserve"> </w:t>
+      </w:r>
+      <w:r>
+        <w:rPr>
+          <w:rFonts w:ascii="Times New Roman" w:hAnsi="Times New Roman"/>
+          <w:i w:val="0"/>
+          <w:sz w:val="26"/>
+          <w:szCs w:val="26"/>
+        </w:rPr>
+        <w:t xml:space="preserve">luận lý </w:t>
+      </w:r>
+      <w:r>
+        <w:rPr>
+          <w:rFonts w:ascii="Times New Roman" w:hAnsi="Times New Roman"/>
+          <w:i w:val="0"/>
+          <w:sz w:val="26"/>
+          <w:szCs w:val="26"/>
+        </w:rPr>
+        <w:t>(</w:t>
+      </w:r>
+      <w:r>
+        <w:rPr>
+          <w:rFonts w:ascii="Times New Roman" w:hAnsi="Times New Roman"/>
+          <w:i w:val="0"/>
+          <w:sz w:val="26"/>
+          <w:szCs w:val="26"/>
+        </w:rPr>
+        <w:t>logic</w:t>
+      </w:r>
+      <w:r>
+        <w:rPr>
+          <w:rFonts w:ascii="Times New Roman" w:hAnsi="Times New Roman"/>
+          <w:i w:val="0"/>
+          <w:sz w:val="26"/>
+          <w:szCs w:val="26"/>
+        </w:rPr>
+        <w:t>)</w:t>
+      </w:r>
+      <w:r>
+        <w:rPr>
+          <w:rFonts w:ascii="Times New Roman" w:hAnsi="Times New Roman"/>
+          <w:i w:val="0"/>
+          <w:sz w:val="26"/>
+          <w:szCs w:val="26"/>
+        </w:rPr>
+        <w:t xml:space="preserve"> của giao diện giữa sản phẩm phần mềm và người sử dụng. Phần này có thể bao gồm các ảnh màn hình mẫu, các chuẩn giao diện người sử dụng đồ họa </w:t>
+      </w:r>
+      <w:r>
+        <w:rPr>
+          <w:rFonts w:ascii="Times New Roman" w:hAnsi="Times New Roman"/>
+          <w:i w:val="0"/>
+          <w:sz w:val="26"/>
+          <w:szCs w:val="26"/>
+        </w:rPr>
+        <w:t xml:space="preserve">(GUI) </w:t>
+      </w:r>
+      <w:r>
+        <w:rPr>
+          <w:rFonts w:ascii="Times New Roman" w:hAnsi="Times New Roman"/>
+          <w:i w:val="0"/>
+          <w:sz w:val="26"/>
+          <w:szCs w:val="26"/>
+        </w:rPr>
+        <w:t>hay</w:t>
+      </w:r>
+      <w:r>
+        <w:rPr>
+          <w:rFonts w:ascii="Times New Roman" w:hAnsi="Times New Roman"/>
+          <w:i w:val="0"/>
+          <w:sz w:val="26"/>
+          <w:szCs w:val="26"/>
+        </w:rPr>
+        <w:t xml:space="preserve"> các hướng dẫn mà chúng </w:t>
+      </w:r>
+      <w:r>
+        <w:rPr>
+          <w:rFonts w:ascii="Times New Roman" w:hAnsi="Times New Roman"/>
+          <w:i w:val="0"/>
+          <w:sz w:val="26"/>
+          <w:szCs w:val="26"/>
+        </w:rPr>
+        <w:t xml:space="preserve">phải </w:t>
+      </w:r>
+      <w:r>
+        <w:rPr>
+          <w:rFonts w:ascii="Times New Roman" w:hAnsi="Times New Roman"/>
+          <w:i w:val="0"/>
+          <w:sz w:val="26"/>
+          <w:szCs w:val="26"/>
+        </w:rPr>
+        <w:t>được tuân theo, các ràng buộc về cách bố trí màn hình, các chức năng (ví dụ: trợ giúp) và các nút chuẩn mà chúng xuất hiện trong mọi màn hình, các ph</w:t>
+      </w:r>
+      <w:r>
+        <w:rPr>
+          <w:rFonts w:ascii="Times New Roman" w:hAnsi="Times New Roman"/>
+          <w:i w:val="0"/>
+          <w:sz w:val="26"/>
+          <w:szCs w:val="26"/>
+        </w:rPr>
+        <w:t>í</w:t>
+      </w:r>
+      <w:r>
+        <w:rPr>
+          <w:rFonts w:ascii="Times New Roman" w:hAnsi="Times New Roman"/>
+          <w:i w:val="0"/>
+          <w:sz w:val="26"/>
+          <w:szCs w:val="26"/>
+        </w:rPr>
+        <w:t xml:space="preserve">m tắt, các chuẩn hiển thị thông báo lỗi, v.v. </w:t>
+      </w:r>
+      <w:r>
+        <w:rPr>
+          <w:rFonts w:ascii="Times New Roman" w:hAnsi="Times New Roman"/>
+          <w:i w:val="0"/>
+          <w:sz w:val="26"/>
+          <w:szCs w:val="26"/>
+        </w:rPr>
+        <w:t>Xác định</w:t>
+      </w:r>
+      <w:r>
+        <w:rPr>
+          <w:rFonts w:ascii="Times New Roman" w:hAnsi="Times New Roman"/>
+          <w:i w:val="0"/>
+          <w:sz w:val="26"/>
+          <w:szCs w:val="26"/>
+        </w:rPr>
+        <w:t xml:space="preserve"> các thành phần của phần mềm </w:t>
+      </w:r>
+      <w:r>
+        <w:rPr>
+          <w:rFonts w:ascii="Times New Roman" w:hAnsi="Times New Roman"/>
+          <w:i w:val="0"/>
+          <w:sz w:val="26"/>
+          <w:szCs w:val="26"/>
+        </w:rPr>
+        <w:t xml:space="preserve">mà chúng cần </w:t>
+      </w:r>
+      <w:r>
+        <w:rPr>
+          <w:rFonts w:ascii="Times New Roman" w:hAnsi="Times New Roman"/>
+          <w:i w:val="0"/>
+          <w:sz w:val="26"/>
+          <w:szCs w:val="26"/>
+        </w:rPr>
+        <w:t xml:space="preserve">có </w:t>
+      </w:r>
+      <w:r>
+        <w:rPr>
+          <w:rFonts w:ascii="Times New Roman" w:hAnsi="Times New Roman"/>
+          <w:i w:val="0"/>
+          <w:sz w:val="26"/>
+          <w:szCs w:val="26"/>
+        </w:rPr>
+        <w:t>các giao diện người sử dụng.</w:t>
+      </w:r>
+      <w:r>
+        <w:rPr>
+          <w:rFonts w:ascii="Times New Roman" w:hAnsi="Times New Roman"/>
+          <w:i w:val="0"/>
+          <w:sz w:val="26"/>
+          <w:szCs w:val="26"/>
+        </w:rPr>
+        <w:t>&gt;</w:t>
+      </w:r>
+    </w:p>
+    <w:p>
+      <w:pPr>
+        <w:pStyle w:val="Heading3"/>
+        <w:spacing w:line="240" w:lineRule="auto"/>
+        <w:rPr>
+          <w:rFonts w:asciiTheme="minorHAnsi" w:hAnsiTheme="minorHAnsi" w:cstheme="minorHAnsi"/>
+          <w:i/>
+          <w:sz w:val="26"/>
+          <w:szCs w:val="26"/>
+        </w:rPr>
+      </w:pPr>
+      <w:bookmarkStart w:id="36" w:name="_Toc65341521"/>
+      <w:r>
+        <w:rPr>
+          <w:rFonts w:asciiTheme="minorHAnsi" w:hAnsiTheme="minorHAnsi" w:cstheme="minorHAnsi"/>
+          <w:i/>
+          <w:sz w:val="26"/>
+          <w:szCs w:val="26"/>
+        </w:rPr>
+        <w:t xml:space="preserve">Giao </w:t>
+      </w:r>
+      <w:r>
+        <w:rPr>
+          <w:rFonts w:asciiTheme="minorHAnsi" w:hAnsiTheme="minorHAnsi" w:cstheme="minorHAnsi"/>
+          <w:i/>
+          <w:sz w:val="26"/>
+          <w:szCs w:val="26"/>
+        </w:rPr>
+        <w:t>tiếp</w:t>
+      </w:r>
+      <w:r>
+        <w:rPr>
+          <w:rFonts w:asciiTheme="minorHAnsi" w:hAnsiTheme="minorHAnsi" w:cstheme="minorHAnsi"/>
+          <w:i/>
+          <w:sz w:val="26"/>
+          <w:szCs w:val="26"/>
+        </w:rPr>
+        <w:t xml:space="preserve"> phần cứng</w:t>
+      </w:r>
+      <w:bookmarkEnd w:id="36"/>
+    </w:p>
+    <w:p>
+      <w:pPr>
+        <w:pStyle w:val="template"/>
+        <w:spacing w:line="240" w:lineRule="auto"/>
+        <w:jc w:val="both"/>
+        <w:rPr>
+          <w:rFonts w:ascii="Times New Roman" w:hAnsi="Times New Roman"/>
+          <w:i w:val="0"/>
+          <w:sz w:val="26"/>
+          <w:szCs w:val="26"/>
+        </w:rPr>
+      </w:pPr>
+      <w:r>
+        <w:rPr>
+          <w:rFonts w:ascii="Times New Roman" w:hAnsi="Times New Roman"/>
+          <w:i w:val="0"/>
+          <w:sz w:val="26"/>
+          <w:szCs w:val="26"/>
+        </w:rPr>
+        <w:lastRenderedPageBreak/>
+        <w:t>&lt;</w:t>
+      </w:r>
+      <w:r>
+        <w:rPr>
+          <w:rFonts w:ascii="Times New Roman" w:hAnsi="Times New Roman"/>
+          <w:i w:val="0"/>
+          <w:sz w:val="26"/>
+          <w:szCs w:val="26"/>
+        </w:rPr>
+        <w:t xml:space="preserve">Mô tả các </w:t>
+      </w:r>
+      <w:r>
+        <w:rPr>
+          <w:rFonts w:ascii="Times New Roman" w:hAnsi="Times New Roman"/>
+          <w:i w:val="0"/>
+          <w:sz w:val="26"/>
+          <w:szCs w:val="26"/>
+        </w:rPr>
+        <w:t xml:space="preserve">đặc </w:t>
+      </w:r>
+      <w:r>
+        <w:rPr>
+          <w:rFonts w:ascii="Times New Roman" w:hAnsi="Times New Roman"/>
+          <w:i w:val="0"/>
+          <w:sz w:val="26"/>
+          <w:szCs w:val="26"/>
+        </w:rPr>
+        <w:t xml:space="preserve">điểm </w:t>
+      </w:r>
+      <w:r>
+        <w:rPr>
+          <w:rFonts w:ascii="Times New Roman" w:hAnsi="Times New Roman"/>
+          <w:i w:val="0"/>
+          <w:sz w:val="26"/>
+          <w:szCs w:val="26"/>
+        </w:rPr>
+        <w:t xml:space="preserve">luận lý </w:t>
+      </w:r>
+      <w:r>
+        <w:rPr>
+          <w:rFonts w:ascii="Times New Roman" w:hAnsi="Times New Roman"/>
+          <w:i w:val="0"/>
+          <w:sz w:val="26"/>
+          <w:szCs w:val="26"/>
+        </w:rPr>
+        <w:t xml:space="preserve">và vật lý của </w:t>
+      </w:r>
+      <w:r>
+        <w:rPr>
+          <w:rFonts w:ascii="Times New Roman" w:hAnsi="Times New Roman"/>
+          <w:i w:val="0"/>
+          <w:sz w:val="26"/>
+          <w:szCs w:val="26"/>
+        </w:rPr>
+        <w:t xml:space="preserve">từng </w:t>
+      </w:r>
+      <w:r>
+        <w:rPr>
+          <w:rFonts w:ascii="Times New Roman" w:hAnsi="Times New Roman"/>
+          <w:i w:val="0"/>
+          <w:sz w:val="26"/>
+          <w:szCs w:val="26"/>
+        </w:rPr>
+        <w:t xml:space="preserve">giao </w:t>
+      </w:r>
+      <w:r>
+        <w:rPr>
+          <w:rFonts w:ascii="Times New Roman" w:hAnsi="Times New Roman"/>
+          <w:i w:val="0"/>
+          <w:sz w:val="26"/>
+          <w:szCs w:val="26"/>
+        </w:rPr>
+        <w:t>diện</w:t>
+      </w:r>
+      <w:r>
+        <w:rPr>
+          <w:rFonts w:ascii="Times New Roman" w:hAnsi="Times New Roman"/>
+          <w:i w:val="0"/>
+          <w:sz w:val="26"/>
+          <w:szCs w:val="26"/>
+        </w:rPr>
+        <w:t xml:space="preserve"> giữa sản phẩm phần mềm và các thành phần phần cứng của hệ thống. </w:t>
+      </w:r>
+      <w:r>
+        <w:rPr>
+          <w:rFonts w:ascii="Times New Roman" w:hAnsi="Times New Roman"/>
+          <w:i w:val="0"/>
+          <w:sz w:val="26"/>
+          <w:szCs w:val="26"/>
+        </w:rPr>
+        <w:t>Phần</w:t>
+      </w:r>
+      <w:r>
+        <w:rPr>
+          <w:rFonts w:ascii="Times New Roman" w:hAnsi="Times New Roman"/>
+          <w:i w:val="0"/>
+          <w:sz w:val="26"/>
+          <w:szCs w:val="26"/>
+        </w:rPr>
+        <w:t xml:space="preserve"> này có thể bao gồm các loại thiết bị được hỗ trợ, trạng thái của sự tương tác điều khiển </w:t>
+      </w:r>
+      <w:r>
+        <w:rPr>
+          <w:rFonts w:ascii="Times New Roman" w:hAnsi="Times New Roman"/>
+          <w:i w:val="0"/>
+          <w:sz w:val="26"/>
+          <w:szCs w:val="26"/>
+        </w:rPr>
+        <w:t xml:space="preserve">và dữ liệu </w:t>
+      </w:r>
+      <w:r>
+        <w:rPr>
+          <w:rFonts w:ascii="Times New Roman" w:hAnsi="Times New Roman"/>
+          <w:i w:val="0"/>
+          <w:sz w:val="26"/>
+          <w:szCs w:val="26"/>
+        </w:rPr>
+        <w:t>giữa phần mềm và phần cứng và các giao thức giao tiếp được sử dụng</w:t>
+      </w:r>
+      <w:r>
+        <w:rPr>
+          <w:rFonts w:ascii="Times New Roman" w:hAnsi="Times New Roman"/>
+          <w:i w:val="0"/>
+          <w:sz w:val="26"/>
+          <w:szCs w:val="26"/>
+        </w:rPr>
+        <w:t>.&gt;</w:t>
+      </w:r>
+    </w:p>
+    <w:p>
+      <w:pPr>
+        <w:pStyle w:val="Heading3"/>
+        <w:spacing w:line="240" w:lineRule="auto"/>
+        <w:rPr>
+          <w:rFonts w:asciiTheme="minorHAnsi" w:hAnsiTheme="minorHAnsi" w:cstheme="minorHAnsi"/>
+          <w:i/>
+          <w:sz w:val="26"/>
+          <w:szCs w:val="26"/>
+        </w:rPr>
+      </w:pPr>
+      <w:bookmarkStart w:id="37" w:name="_Toc65341522"/>
+      <w:r>
+        <w:rPr>
+          <w:rFonts w:asciiTheme="minorHAnsi" w:hAnsiTheme="minorHAnsi" w:cstheme="minorHAnsi"/>
+          <w:i/>
+          <w:sz w:val="26"/>
+          <w:szCs w:val="26"/>
+        </w:rPr>
+        <w:t>Giao tiếp phần mềm</w:t>
+      </w:r>
+      <w:bookmarkEnd w:id="37"/>
+    </w:p>
+    <w:p>
+      <w:pPr>
+        <w:pStyle w:val="template"/>
+        <w:spacing w:line="240" w:lineRule="auto"/>
+        <w:jc w:val="both"/>
+        <w:rPr>
+          <w:rFonts w:ascii="Times New Roman" w:hAnsi="Times New Roman"/>
+          <w:i w:val="0"/>
+          <w:sz w:val="26"/>
+          <w:szCs w:val="26"/>
+        </w:rPr>
+      </w:pPr>
+      <w:r>
+        <w:rPr>
+          <w:rFonts w:ascii="Times New Roman" w:hAnsi="Times New Roman"/>
+          <w:i w:val="0"/>
+          <w:sz w:val="26"/>
+          <w:szCs w:val="26"/>
+        </w:rPr>
+        <w:t>&lt;</w:t>
+      </w:r>
+      <w:r>
+        <w:rPr>
+          <w:rFonts w:ascii="Times New Roman" w:hAnsi="Times New Roman"/>
+          <w:i w:val="0"/>
+          <w:sz w:val="26"/>
+          <w:szCs w:val="26"/>
+        </w:rPr>
+        <w:t>Mô tả các nối kết giữa sản phẩm phần mềm</w:t>
+      </w:r>
+      <w:r>
+        <w:rPr>
+          <w:rFonts w:ascii="Times New Roman" w:hAnsi="Times New Roman"/>
+          <w:i w:val="0"/>
+          <w:sz w:val="26"/>
+          <w:szCs w:val="26"/>
+        </w:rPr>
+        <w:t xml:space="preserve"> này</w:t>
+      </w:r>
+      <w:r>
+        <w:rPr>
+          <w:rFonts w:ascii="Times New Roman" w:hAnsi="Times New Roman"/>
+          <w:i w:val="0"/>
+          <w:sz w:val="26"/>
+          <w:szCs w:val="26"/>
+        </w:rPr>
+        <w:t xml:space="preserve"> và các </w:t>
+      </w:r>
+      <w:r>
+        <w:rPr>
+          <w:rFonts w:ascii="Times New Roman" w:hAnsi="Times New Roman"/>
+          <w:i w:val="0"/>
+          <w:sz w:val="26"/>
+          <w:szCs w:val="26"/>
+        </w:rPr>
+        <w:t>thành</w:t>
+      </w:r>
+      <w:r>
+        <w:rPr>
+          <w:rFonts w:ascii="Times New Roman" w:hAnsi="Times New Roman"/>
+          <w:i w:val="0"/>
+          <w:sz w:val="26"/>
+          <w:szCs w:val="26"/>
+        </w:rPr>
+        <w:t xml:space="preserve"> ph</w:t>
+      </w:r>
+      <w:r>
+        <w:rPr>
+          <w:rFonts w:ascii="Times New Roman" w:hAnsi="Times New Roman"/>
+          <w:i w:val="0"/>
+          <w:sz w:val="26"/>
+          <w:szCs w:val="26"/>
+        </w:rPr>
+        <w:t>ầ</w:t>
+      </w:r>
+      <w:r>
+        <w:rPr>
+          <w:rFonts w:ascii="Times New Roman" w:hAnsi="Times New Roman"/>
+          <w:i w:val="0"/>
+          <w:sz w:val="26"/>
+          <w:szCs w:val="26"/>
+        </w:rPr>
+        <w:t xml:space="preserve">n phần mềm </w:t>
+      </w:r>
+      <w:r>
+        <w:rPr>
+          <w:rFonts w:ascii="Times New Roman" w:hAnsi="Times New Roman"/>
+          <w:i w:val="0"/>
+          <w:sz w:val="26"/>
+          <w:szCs w:val="26"/>
+        </w:rPr>
+        <w:t xml:space="preserve">cụ thể </w:t>
+      </w:r>
+      <w:r>
+        <w:rPr>
+          <w:rFonts w:ascii="Times New Roman" w:hAnsi="Times New Roman"/>
+          <w:i w:val="0"/>
+          <w:sz w:val="26"/>
+          <w:szCs w:val="26"/>
+        </w:rPr>
+        <w:t xml:space="preserve">khác (tên và phiên bản), bao gồm cơ sở dữ liệu, hệ điều hành, </w:t>
+      </w:r>
+      <w:r>
+        <w:rPr>
+          <w:rFonts w:ascii="Times New Roman" w:hAnsi="Times New Roman"/>
+          <w:i w:val="0"/>
+          <w:sz w:val="26"/>
+          <w:szCs w:val="26"/>
+        </w:rPr>
+        <w:t xml:space="preserve">các </w:t>
+      </w:r>
+      <w:r>
+        <w:rPr>
+          <w:rFonts w:ascii="Times New Roman" w:hAnsi="Times New Roman"/>
+          <w:i w:val="0"/>
+          <w:sz w:val="26"/>
+          <w:szCs w:val="26"/>
+        </w:rPr>
+        <w:t xml:space="preserve">công cụ, thư viện, các thành phần thương mại được tích hợp. Định danh các </w:t>
+      </w:r>
+      <w:r>
+        <w:rPr>
+          <w:rFonts w:ascii="Times New Roman" w:hAnsi="Times New Roman"/>
+          <w:i w:val="0"/>
+          <w:sz w:val="26"/>
+          <w:szCs w:val="26"/>
+        </w:rPr>
+        <w:t>thành phần (item)</w:t>
+      </w:r>
+      <w:r>
+        <w:rPr>
+          <w:rFonts w:ascii="Times New Roman" w:hAnsi="Times New Roman"/>
+          <w:i w:val="0"/>
+          <w:sz w:val="26"/>
+          <w:szCs w:val="26"/>
+        </w:rPr>
+        <w:t xml:space="preserve"> dữ liệu hay các thông điệp đi vào và đi ra khỏi hệ thống và mô tả mục đích của từng </w:t>
+      </w:r>
+      <w:r>
+        <w:rPr>
+          <w:rFonts w:ascii="Times New Roman" w:hAnsi="Times New Roman"/>
+          <w:i w:val="0"/>
+          <w:sz w:val="26"/>
+          <w:szCs w:val="26"/>
+        </w:rPr>
+        <w:t>item</w:t>
+      </w:r>
+      <w:r>
+        <w:rPr>
+          <w:rFonts w:ascii="Times New Roman" w:hAnsi="Times New Roman"/>
+          <w:i w:val="0"/>
+          <w:sz w:val="26"/>
+          <w:szCs w:val="26"/>
+        </w:rPr>
+        <w:t>. Mô tả các dịch vụ được cần đến và trạng thái của các giao tiếp.</w:t>
+      </w:r>
+      <w:r>
+        <w:rPr>
+          <w:rFonts w:ascii="Times New Roman" w:hAnsi="Times New Roman"/>
+          <w:i w:val="0"/>
+          <w:sz w:val="26"/>
+          <w:szCs w:val="26"/>
+        </w:rPr>
+        <w:t xml:space="preserve"> Xác định</w:t>
+      </w:r>
+      <w:r>
+        <w:rPr>
+          <w:rFonts w:ascii="Times New Roman" w:hAnsi="Times New Roman"/>
+          <w:i w:val="0"/>
+          <w:sz w:val="26"/>
+          <w:szCs w:val="26"/>
+        </w:rPr>
+        <w:t xml:space="preserve"> dữ liệu sẽ được chia sẻ giữa các thành phần phần mềm</w:t>
+      </w:r>
+      <w:r>
+        <w:rPr>
+          <w:rFonts w:ascii="Times New Roman" w:hAnsi="Times New Roman"/>
+          <w:i w:val="0"/>
+          <w:sz w:val="26"/>
+          <w:szCs w:val="26"/>
+        </w:rPr>
+        <w:t>, v.v.</w:t>
+      </w:r>
+      <w:r>
+        <w:rPr>
+          <w:rFonts w:ascii="Times New Roman" w:hAnsi="Times New Roman"/>
+          <w:i w:val="0"/>
+          <w:sz w:val="26"/>
+          <w:szCs w:val="26"/>
+        </w:rPr>
+        <w:t>&gt;</w:t>
+      </w:r>
+    </w:p>
+    <w:p>
+      <w:pPr>
+        <w:pStyle w:val="Heading3"/>
+        <w:spacing w:line="240" w:lineRule="auto"/>
+        <w:rPr>
+          <w:rFonts w:asciiTheme="minorHAnsi" w:hAnsiTheme="minorHAnsi" w:cstheme="minorHAnsi"/>
+          <w:i/>
+          <w:sz w:val="26"/>
+          <w:szCs w:val="26"/>
+        </w:rPr>
+      </w:pPr>
+      <w:bookmarkStart w:id="38" w:name="_Toc65341523"/>
+      <w:r>
+        <w:rPr>
+          <w:rFonts w:asciiTheme="minorHAnsi" w:hAnsiTheme="minorHAnsi" w:cstheme="minorHAnsi"/>
+          <w:i/>
+          <w:sz w:val="26"/>
+          <w:szCs w:val="26"/>
+        </w:rPr>
+        <w:t>Giao tiếp truyền thông tin</w:t>
+      </w:r>
+      <w:bookmarkEnd w:id="38"/>
+    </w:p>
+    <w:p>
+      <w:pPr>
+        <w:pStyle w:val="template"/>
+        <w:spacing w:line="240" w:lineRule="auto"/>
+        <w:jc w:val="both"/>
+        <w:rPr>
+          <w:rFonts w:ascii="Times New Roman" w:hAnsi="Times New Roman"/>
+          <w:i w:val="0"/>
+          <w:sz w:val="26"/>
+          <w:szCs w:val="26"/>
+        </w:rPr>
+      </w:pPr>
+      <w:r>
+        <w:rPr>
+          <w:rFonts w:ascii="Times New Roman" w:hAnsi="Times New Roman"/>
+          <w:i w:val="0"/>
+          <w:sz w:val="26"/>
+          <w:szCs w:val="26"/>
+        </w:rPr>
+        <w:t>&lt;</w:t>
+      </w:r>
+      <w:r>
+        <w:rPr>
+          <w:rFonts w:ascii="Times New Roman" w:hAnsi="Times New Roman"/>
+          <w:i w:val="0"/>
+          <w:sz w:val="26"/>
+          <w:szCs w:val="26"/>
+        </w:rPr>
         <w:t xml:space="preserve">Mô tả các yêu cầu có liên quan tới bất cứ chức năng truyền thông tin nào được </w:t>
       </w:r>
       <w:r>
@@ -7830,7 +8437,6 @@
         <w:rPr>
           <w:rFonts w:ascii="Arial" w:hAnsi="Arial" w:cs="Arial"/>
         </w:rPr>
-        <w:lastRenderedPageBreak/>
         <w:t xml:space="preserve">Các </w:t>
       </w:r>
       <w:r>
@@ -8603,6 +9209,7 @@
                 <w:b/>
                 <w:szCs w:val="24"/>
               </w:rPr>
+              <w:lastRenderedPageBreak/>
               <w:t xml:space="preserve">Luồng xử lý bình thường của sự kiện: </w:t>
             </w:r>
             <w:r>
@@ -9175,7 +9782,6 @@
           <w:sz w:val="26"/>
           <w:szCs w:val="26"/>
         </w:rPr>
-        <w:lastRenderedPageBreak/>
         <w:t>Use Case 2</w:t>
       </w:r>
       <w:bookmarkEnd w:id="42"/>
@@ -9359,6 +9965,7 @@
           <w:rFonts w:cs="Arial"/>
           <w:i w:val="0"/>
         </w:rPr>
+        <w:lastRenderedPageBreak/>
         <w:t>&gt;</w:t>
       </w:r>
     </w:p>
@@ -9626,7 +10233,6 @@
           <w:sz w:val="26"/>
           <w:szCs w:val="26"/>
         </w:rPr>
-        <w:lastRenderedPageBreak/>
         <w:t>Toàn vẹn: Mức độ ngăn ngừa các truy cập hoặc thay đổi không được phép đối với các chương trình máy tính/dữ liệu của một hệ thống. Ví dụ: Không cho phép tên tài khoản và mật khẩu đăng nhập được truyền trên môi trường mạng mà không được mã hóa;</w:t>
       </w:r>
     </w:p>
@@ -9784,6 +10390,7 @@
           <w:sz w:val="26"/>
           <w:szCs w:val="26"/>
         </w:rPr>
+        <w:lastRenderedPageBreak/>
         <w:t>…</w:t>
       </w:r>
     </w:p>
@@ -9953,7 +10560,6 @@
           <w:rFonts w:ascii="Arial" w:hAnsi="Arial" w:cs="Arial"/>
           <w:highlight w:val="yellow"/>
         </w:rPr>
-        <w:lastRenderedPageBreak/>
         <w:t>Các yêu cầu khác</w:t>
       </w:r>
       <w:bookmarkEnd w:id="52"/>
@@ -10497,6 +11103,118 @@
     </w:lvl>
   </w:abstractNum>
   <w:abstractNum w:abstractNumId="1" w15:restartNumberingAfterBreak="0">
+    <w:nsid w:val="153C489F"/>
+    <w:multiLevelType w:val="hybridMultilevel"/>
+    <w:tmpl w:val="EBB04DF6"/>
+    <w:lvl w:ilvl="0" w:tplc="11B2519A">
+      <w:numFmt w:val="bullet"/>
+      <w:lvlText w:val="-"/>
+      <w:lvlJc w:val="left"/>
+      <w:pPr>
+        <w:ind w:left="720" w:hanging="360"/>
+      </w:pPr>
+      <w:rPr>
+        <w:rFonts w:ascii="Arial" w:eastAsia="Times New Roman" w:hAnsi="Arial" w:cs="Arial" w:hint="default"/>
+      </w:rPr>
+    </w:lvl>
+    <w:lvl w:ilvl="1" w:tplc="04090001">
+      <w:start w:val="1"/>
+      <w:numFmt w:val="bullet"/>
+      <w:lvlText w:val=""/>
+      <w:lvlJc w:val="left"/>
+      <w:pPr>
+        <w:ind w:left="1440" w:hanging="360"/>
+      </w:pPr>
+      <w:rPr>
+        <w:rFonts w:ascii="Symbol" w:hAnsi="Symbol" w:hint="default"/>
+      </w:rPr>
+    </w:lvl>
+    <w:lvl w:ilvl="2" w:tplc="04090005" w:tentative="1">
+      <w:start w:val="1"/>
+      <w:numFmt w:val="bullet"/>
+      <w:lvlText w:val=""/>
+      <w:lvlJc w:val="left"/>
+      <w:pPr>
+        <w:ind w:left="2160" w:hanging="360"/>
+      </w:pPr>
+      <w:rPr>
+        <w:rFonts w:ascii="Wingdings" w:hAnsi="Wingdings" w:hint="default"/>
+      </w:rPr>
+    </w:lvl>
+    <w:lvl w:ilvl="3" w:tplc="04090001" w:tentative="1">
+      <w:start w:val="1"/>
+      <w:numFmt w:val="bullet"/>
+      <w:lvlText w:val=""/>
+      <w:lvlJc w:val="left"/>
+      <w:pPr>
+        <w:ind w:left="2880" w:hanging="360"/>
+      </w:pPr>
+      <w:rPr>
+        <w:rFonts w:ascii="Symbol" w:hAnsi="Symbol" w:hint="default"/>
+      </w:rPr>
+    </w:lvl>
+    <w:lvl w:ilvl="4" w:tplc="04090003" w:tentative="1">
+      <w:start w:val="1"/>
+      <w:numFmt w:val="bullet"/>
+      <w:lvlText w:val="o"/>
+      <w:lvlJc w:val="left"/>
+      <w:pPr>
+        <w:ind w:left="3600" w:hanging="360"/>
+      </w:pPr>
+      <w:rPr>
+        <w:rFonts w:ascii="Courier New" w:hAnsi="Courier New" w:cs="Courier New" w:hint="default"/>
+      </w:rPr>
+    </w:lvl>
+    <w:lvl w:ilvl="5" w:tplc="04090005" w:tentative="1">
+      <w:start w:val="1"/>
+      <w:numFmt w:val="bullet"/>
+      <w:lvlText w:val=""/>
+      <w:lvlJc w:val="left"/>
+      <w:pPr>
+        <w:ind w:left="4320" w:hanging="360"/>
+      </w:pPr>
+      <w:rPr>
+        <w:rFonts w:ascii="Wingdings" w:hAnsi="Wingdings" w:hint="default"/>
+      </w:rPr>
+    </w:lvl>
+    <w:lvl w:ilvl="6" w:tplc="04090001" w:tentative="1">
+      <w:start w:val="1"/>
+      <w:numFmt w:val="bullet"/>
+      <w:lvlText w:val=""/>
+      <w:lvlJc w:val="left"/>
+      <w:pPr>
+        <w:ind w:left="5040" w:hanging="360"/>
+      </w:pPr>
+      <w:rPr>
+        <w:rFonts w:ascii="Symbol" w:hAnsi="Symbol" w:hint="default"/>
+      </w:rPr>
+    </w:lvl>
+    <w:lvl w:ilvl="7" w:tplc="04090003" w:tentative="1">
+      <w:start w:val="1"/>
+      <w:numFmt w:val="bullet"/>
+      <w:lvlText w:val="o"/>
+      <w:lvlJc w:val="left"/>
+      <w:pPr>
+        <w:ind w:left="5760" w:hanging="360"/>
+      </w:pPr>
+      <w:rPr>
+        <w:rFonts w:ascii="Courier New" w:hAnsi="Courier New" w:cs="Courier New" w:hint="default"/>
+      </w:rPr>
+    </w:lvl>
+    <w:lvl w:ilvl="8" w:tplc="04090005" w:tentative="1">
+      <w:start w:val="1"/>
+      <w:numFmt w:val="bullet"/>
+      <w:lvlText w:val=""/>
+      <w:lvlJc w:val="left"/>
+      <w:pPr>
+        <w:ind w:left="6480" w:hanging="360"/>
+      </w:pPr>
+      <w:rPr>
+        <w:rFonts w:ascii="Wingdings" w:hAnsi="Wingdings" w:hint="default"/>
+      </w:rPr>
+    </w:lvl>
+  </w:abstractNum>
+  <w:abstractNum w:abstractNumId="2" w15:restartNumberingAfterBreak="0">
     <w:nsid w:val="2442426E"/>
     <w:multiLevelType w:val="hybridMultilevel"/>
     <w:tmpl w:val="E31660CC"/>
@@ -10609,7 +11327,7 @@
       </w:rPr>
     </w:lvl>
   </w:abstractNum>
-  <w:abstractNum w:abstractNumId="2" w15:restartNumberingAfterBreak="0">
+  <w:abstractNum w:abstractNumId="3" w15:restartNumberingAfterBreak="0">
     <w:nsid w:val="58FD2963"/>
     <w:multiLevelType w:val="hybridMultilevel"/>
     <w:tmpl w:val="68A88362"/>
@@ -10722,7 +11440,7 @@
       </w:rPr>
     </w:lvl>
   </w:abstractNum>
-  <w:abstractNum w:abstractNumId="3" w15:restartNumberingAfterBreak="0">
+  <w:abstractNum w:abstractNumId="4" w15:restartNumberingAfterBreak="0">
     <w:nsid w:val="5A3C0541"/>
     <w:multiLevelType w:val="hybridMultilevel"/>
     <w:tmpl w:val="42FC131E"/>
@@ -10812,7 +11530,7 @@
       </w:pPr>
     </w:lvl>
   </w:abstractNum>
-  <w:abstractNum w:abstractNumId="4" w15:restartNumberingAfterBreak="0">
+  <w:abstractNum w:abstractNumId="5" w15:restartNumberingAfterBreak="0">
     <w:nsid w:val="5B6F6BBF"/>
     <w:multiLevelType w:val="hybridMultilevel"/>
     <w:tmpl w:val="42FC131E"/>
@@ -10902,7 +11620,7 @@
       </w:pPr>
     </w:lvl>
   </w:abstractNum>
-  <w:abstractNum w:abstractNumId="5" w15:restartNumberingAfterBreak="0">
+  <w:abstractNum w:abstractNumId="6" w15:restartNumberingAfterBreak="0">
     <w:nsid w:val="5F94750A"/>
     <w:multiLevelType w:val="hybridMultilevel"/>
     <w:tmpl w:val="02A0F992"/>
@@ -11014,7 +11732,7 @@
       </w:rPr>
     </w:lvl>
   </w:abstractNum>
-  <w:abstractNum w:abstractNumId="6" w15:restartNumberingAfterBreak="0">
+  <w:abstractNum w:abstractNumId="7" w15:restartNumberingAfterBreak="0">
     <w:nsid w:val="71495253"/>
     <w:multiLevelType w:val="hybridMultilevel"/>
     <w:tmpl w:val="F1A4C39A"/>
@@ -11131,7 +11849,7 @@
     <w:abstractNumId w:val="0"/>
   </w:num>
   <w:num w:numId="2">
-    <w:abstractNumId w:val="5"/>
+    <w:abstractNumId w:val="6"/>
   </w:num>
   <w:num w:numId="3">
     <w:abstractNumId w:val="0"/>
@@ -11179,10 +11897,10 @@
     <w:abstractNumId w:val="0"/>
   </w:num>
   <w:num w:numId="18">
-    <w:abstractNumId w:val="4"/>
+    <w:abstractNumId w:val="5"/>
   </w:num>
   <w:num w:numId="19">
-    <w:abstractNumId w:val="3"/>
+    <w:abstractNumId w:val="4"/>
   </w:num>
   <w:num w:numId="20">
     <w:abstractNumId w:val="0"/>
@@ -11215,13 +11933,16 @@
     <w:abstractNumId w:val="0"/>
   </w:num>
   <w:num w:numId="30">
-    <w:abstractNumId w:val="1"/>
+    <w:abstractNumId w:val="2"/>
   </w:num>
   <w:num w:numId="31">
-    <w:abstractNumId w:val="2"/>
+    <w:abstractNumId w:val="3"/>
   </w:num>
   <w:num w:numId="32">
-    <w:abstractNumId w:val="6"/>
+    <w:abstractNumId w:val="7"/>
+  </w:num>
+  <w:num w:numId="33">
+    <w:abstractNumId w:val="1"/>
   </w:num>
 </w:numbering>
 </file>
